--- a/DBshopquanao.docx
+++ b/DBshopquanao.docx
@@ -766,6 +766,51 @@
           <w:sz w:val="26"/>
           <w:szCs w:val="26"/>
         </w:rPr>
+        <w:t>0),</w:t>
+      </w:r>
+    </w:p>
+    <w:p>
+      <w:pPr>
+        <w:ind w:firstLine="260"/>
+        <w:rPr>
+          <w:rFonts w:hint="default" w:ascii="Times New Roman" w:hAnsi="Times New Roman" w:cs="Times New Roman"/>
+          <w:sz w:val="26"/>
+          <w:szCs w:val="26"/>
+          <w:lang w:val="en-US"/>
+        </w:rPr>
+      </w:pPr>
+      <w:r>
+        <w:rPr>
+          <w:rFonts w:hint="default" w:ascii="Times New Roman" w:hAnsi="Times New Roman" w:cs="Times New Roman"/>
+          <w:sz w:val="26"/>
+          <w:szCs w:val="26"/>
+          <w:lang w:val="en-US"/>
+        </w:rPr>
+        <w:t xml:space="preserve">TenNN </w:t>
+      </w:r>
+      <w:r>
+        <w:rPr>
+          <w:rFonts w:hint="default" w:ascii="Times New Roman" w:hAnsi="Times New Roman" w:cs="Times New Roman"/>
+          <w:sz w:val="26"/>
+          <w:szCs w:val="26"/>
+        </w:rPr>
+        <w:t>varchar(</w:t>
+      </w:r>
+      <w:r>
+        <w:rPr>
+          <w:rFonts w:hint="default" w:ascii="Times New Roman" w:hAnsi="Times New Roman" w:cs="Times New Roman"/>
+          <w:sz w:val="26"/>
+          <w:szCs w:val="26"/>
+          <w:lang w:val="en-US"/>
+        </w:rPr>
+        <w:t>10</w:t>
+      </w:r>
+      <w:r>
+        <w:rPr>
+          <w:rFonts w:hint="default" w:ascii="Times New Roman" w:hAnsi="Times New Roman" w:cs="Times New Roman"/>
+          <w:sz w:val="26"/>
+          <w:szCs w:val="26"/>
+        </w:rPr>
         <w:t>0)</w:t>
       </w:r>
       <w:r>
@@ -775,6 +820,160 @@
           <w:szCs w:val="26"/>
           <w:lang w:val="en-US"/>
         </w:rPr>
+        <w:t>,</w:t>
+      </w:r>
+    </w:p>
+    <w:p>
+      <w:pPr>
+        <w:ind w:firstLine="260"/>
+        <w:rPr>
+          <w:rFonts w:hint="default" w:ascii="Times New Roman" w:hAnsi="Times New Roman" w:cs="Times New Roman"/>
+          <w:sz w:val="26"/>
+          <w:szCs w:val="26"/>
+          <w:lang w:val="en-US"/>
+        </w:rPr>
+      </w:pPr>
+      <w:r>
+        <w:rPr>
+          <w:rFonts w:hint="default" w:ascii="Times New Roman" w:hAnsi="Times New Roman" w:cs="Times New Roman"/>
+          <w:sz w:val="26"/>
+          <w:szCs w:val="26"/>
+        </w:rPr>
+        <w:t>DiaChi varchar(</w:t>
+      </w:r>
+      <w:r>
+        <w:rPr>
+          <w:rFonts w:hint="default" w:ascii="Times New Roman" w:hAnsi="Times New Roman" w:cs="Times New Roman"/>
+          <w:sz w:val="26"/>
+          <w:szCs w:val="26"/>
+          <w:lang w:val="en-US"/>
+        </w:rPr>
+        <w:t>2</w:t>
+      </w:r>
+      <w:r>
+        <w:rPr>
+          <w:rFonts w:hint="default" w:ascii="Times New Roman" w:hAnsi="Times New Roman" w:cs="Times New Roman"/>
+          <w:sz w:val="26"/>
+          <w:szCs w:val="26"/>
+        </w:rPr>
+        <w:t>50)</w:t>
+      </w:r>
+      <w:r>
+        <w:rPr>
+          <w:rFonts w:hint="default" w:ascii="Times New Roman" w:hAnsi="Times New Roman" w:cs="Times New Roman"/>
+          <w:sz w:val="26"/>
+          <w:szCs w:val="26"/>
+          <w:lang w:val="en-US"/>
+        </w:rPr>
+        <w:t>,</w:t>
+      </w:r>
+    </w:p>
+    <w:p>
+      <w:pPr>
+        <w:ind w:firstLine="260"/>
+        <w:rPr>
+          <w:rFonts w:hint="default" w:ascii="Times New Roman" w:hAnsi="Times New Roman" w:cs="Times New Roman"/>
+          <w:sz w:val="26"/>
+          <w:szCs w:val="26"/>
+          <w:lang w:val="en-US"/>
+        </w:rPr>
+      </w:pPr>
+      <w:r>
+        <w:rPr>
+          <w:rFonts w:hint="default" w:ascii="Times New Roman" w:hAnsi="Times New Roman" w:cs="Times New Roman"/>
+          <w:sz w:val="26"/>
+          <w:szCs w:val="26"/>
+        </w:rPr>
+        <w:t>SDT int</w:t>
+      </w:r>
+      <w:r>
+        <w:rPr>
+          <w:rFonts w:hint="default" w:ascii="Times New Roman" w:hAnsi="Times New Roman" w:cs="Times New Roman"/>
+          <w:sz w:val="26"/>
+          <w:szCs w:val="26"/>
+          <w:lang w:val="en-US"/>
+        </w:rPr>
+        <w:t>,</w:t>
+      </w:r>
+    </w:p>
+    <w:p>
+      <w:pPr>
+        <w:rPr>
+          <w:rFonts w:hint="default" w:ascii="Times New Roman" w:hAnsi="Times New Roman" w:cs="Times New Roman"/>
+          <w:sz w:val="26"/>
+          <w:szCs w:val="26"/>
+          <w:lang w:val="en-US"/>
+        </w:rPr>
+      </w:pPr>
+      <w:r>
+        <w:rPr>
+          <w:rFonts w:hint="default" w:ascii="Times New Roman" w:hAnsi="Times New Roman" w:cs="Times New Roman"/>
+          <w:sz w:val="26"/>
+          <w:szCs w:val="26"/>
+        </w:rPr>
+        <w:t xml:space="preserve">    NgayMua TIMESTAMP,</w:t>
+      </w:r>
+    </w:p>
+    <w:p>
+      <w:pPr>
+        <w:ind w:firstLine="260"/>
+        <w:rPr>
+          <w:rFonts w:hint="default" w:ascii="Times New Roman" w:hAnsi="Times New Roman" w:cs="Times New Roman"/>
+          <w:sz w:val="26"/>
+          <w:szCs w:val="26"/>
+        </w:rPr>
+      </w:pPr>
+      <w:r>
+        <w:rPr>
+          <w:rFonts w:hint="default" w:ascii="Times New Roman" w:hAnsi="Times New Roman" w:cs="Times New Roman"/>
+          <w:sz w:val="26"/>
+          <w:szCs w:val="26"/>
+        </w:rPr>
+        <w:t xml:space="preserve">GhiChu </w:t>
+      </w:r>
+      <w:r>
+        <w:rPr>
+          <w:rFonts w:hint="default" w:ascii="Times New Roman" w:hAnsi="Times New Roman" w:cs="Times New Roman"/>
+          <w:sz w:val="26"/>
+          <w:szCs w:val="26"/>
+          <w:lang w:val="en-US"/>
+        </w:rPr>
+        <w:t>text</w:t>
+      </w:r>
+      <w:r>
+        <w:rPr>
+          <w:rFonts w:hint="default" w:ascii="Times New Roman" w:hAnsi="Times New Roman" w:cs="Times New Roman"/>
+          <w:sz w:val="26"/>
+          <w:szCs w:val="26"/>
+        </w:rPr>
+        <w:t>,</w:t>
+      </w:r>
+    </w:p>
+    <w:p>
+      <w:pPr>
+        <w:ind w:firstLine="260"/>
+        <w:rPr>
+          <w:rFonts w:hint="default" w:ascii="Times New Roman" w:hAnsi="Times New Roman" w:cs="Times New Roman"/>
+          <w:sz w:val="26"/>
+          <w:szCs w:val="26"/>
+          <w:lang w:val="en-US"/>
+        </w:rPr>
+      </w:pPr>
+      <w:r>
+        <w:rPr>
+          <w:rFonts w:hint="default" w:ascii="Times New Roman" w:hAnsi="Times New Roman" w:cs="Times New Roman"/>
+          <w:sz w:val="26"/>
+          <w:szCs w:val="26"/>
+          <w:lang w:val="en-US"/>
+        </w:rPr>
+        <w:t>TrangThai</w:t>
+      </w:r>
+      <w:r>
+        <w:rPr>
+          <w:rFonts w:hint="default" w:ascii="Times New Roman" w:hAnsi="Times New Roman" w:cs="Times New Roman"/>
+          <w:sz w:val="26"/>
+          <w:szCs w:val="26"/>
+        </w:rPr>
         <w:t xml:space="preserve"> </w:t>
       </w:r>
       <w:r>
@@ -782,25 +981,358 @@
           <w:rFonts w:hint="default" w:ascii="Times New Roman" w:hAnsi="Times New Roman" w:cs="Times New Roman"/>
           <w:sz w:val="26"/>
           <w:szCs w:val="26"/>
-        </w:rPr>
-        <w:t>NOT NULL,</w:t>
-      </w:r>
-    </w:p>
-    <w:p>
-      <w:pPr>
-        <w:rPr>
-          <w:rFonts w:hint="default" w:ascii="Times New Roman" w:hAnsi="Times New Roman" w:cs="Times New Roman"/>
-          <w:sz w:val="26"/>
-          <w:szCs w:val="26"/>
-        </w:rPr>
-      </w:pPr>
-      <w:r>
-        <w:rPr>
-          <w:rFonts w:hint="default" w:ascii="Times New Roman" w:hAnsi="Times New Roman" w:cs="Times New Roman"/>
-          <w:sz w:val="26"/>
-          <w:szCs w:val="26"/>
-        </w:rPr>
-        <w:t xml:space="preserve">    NgayMua TIMESTAMP,</w:t>
+          <w:lang w:val="en-US"/>
+        </w:rPr>
+        <w:t xml:space="preserve">int </w:t>
+      </w:r>
+      <w:r>
+        <w:rPr>
+          <w:rFonts w:hint="default" w:ascii="Times New Roman" w:hAnsi="Times New Roman" w:cs="Times New Roman"/>
+          <w:sz w:val="26"/>
+          <w:szCs w:val="26"/>
+        </w:rPr>
+        <w:t>DEFAULT '0'</w:t>
+      </w:r>
+      <w:r>
+        <w:rPr>
+          <w:rFonts w:hint="default" w:ascii="Times New Roman" w:hAnsi="Times New Roman" w:cs="Times New Roman"/>
+          <w:sz w:val="26"/>
+          <w:szCs w:val="26"/>
+          <w:lang w:val="en-US"/>
+        </w:rPr>
+        <w:t>,</w:t>
+      </w:r>
+    </w:p>
+    <w:p>
+      <w:pPr>
+        <w:rPr>
+          <w:rFonts w:hint="default" w:ascii="Times New Roman" w:hAnsi="Times New Roman" w:cs="Times New Roman"/>
+          <w:sz w:val="26"/>
+          <w:szCs w:val="26"/>
+        </w:rPr>
+      </w:pPr>
+      <w:r>
+        <w:rPr>
+          <w:rFonts w:hint="default" w:ascii="Times New Roman" w:hAnsi="Times New Roman" w:cs="Times New Roman"/>
+          <w:sz w:val="26"/>
+          <w:szCs w:val="26"/>
+        </w:rPr>
+        <w:t xml:space="preserve">    PRIMARY KEY (</w:t>
+      </w:r>
+      <w:r>
+        <w:rPr>
+          <w:rFonts w:hint="default" w:ascii="Times New Roman" w:hAnsi="Times New Roman"/>
+          <w:sz w:val="26"/>
+          <w:szCs w:val="26"/>
+        </w:rPr>
+        <w:t>MaDH</w:t>
+      </w:r>
+      <w:r>
+        <w:rPr>
+          <w:rFonts w:hint="default" w:ascii="Times New Roman" w:hAnsi="Times New Roman" w:cs="Times New Roman"/>
+          <w:sz w:val="26"/>
+          <w:szCs w:val="26"/>
+        </w:rPr>
+        <w:t>),</w:t>
+      </w:r>
+    </w:p>
+    <w:p>
+      <w:pPr>
+        <w:rPr>
+          <w:rFonts w:hint="default" w:ascii="Times New Roman" w:hAnsi="Times New Roman" w:cs="Times New Roman"/>
+          <w:sz w:val="26"/>
+          <w:szCs w:val="26"/>
+        </w:rPr>
+      </w:pPr>
+      <w:r>
+        <w:rPr>
+          <w:rFonts w:hint="default" w:ascii="Times New Roman" w:hAnsi="Times New Roman" w:cs="Times New Roman"/>
+          <w:sz w:val="26"/>
+          <w:szCs w:val="26"/>
+        </w:rPr>
+        <w:t xml:space="preserve">    FOREIGN KEY (</w:t>
+      </w:r>
+      <w:r>
+        <w:rPr>
+          <w:rFonts w:hint="default" w:ascii="Times New Roman" w:hAnsi="Times New Roman" w:cs="Times New Roman"/>
+          <w:sz w:val="26"/>
+          <w:szCs w:val="26"/>
+          <w:lang w:val="en-US"/>
+        </w:rPr>
+        <w:t>TenDangNhap</w:t>
+      </w:r>
+      <w:r>
+        <w:rPr>
+          <w:rFonts w:hint="default" w:ascii="Times New Roman" w:hAnsi="Times New Roman" w:cs="Times New Roman"/>
+          <w:sz w:val="26"/>
+          <w:szCs w:val="26"/>
+        </w:rPr>
+        <w:t xml:space="preserve">) REFERENCES </w:t>
+      </w:r>
+      <w:r>
+        <w:rPr>
+          <w:rFonts w:hint="default" w:ascii="Times New Roman" w:hAnsi="Times New Roman" w:cs="Times New Roman"/>
+          <w:sz w:val="26"/>
+          <w:szCs w:val="26"/>
+          <w:lang w:val="en-US"/>
+        </w:rPr>
+        <w:t>taikhoan</w:t>
+      </w:r>
+      <w:r>
+        <w:rPr>
+          <w:rFonts w:hint="default" w:ascii="Times New Roman" w:hAnsi="Times New Roman" w:cs="Times New Roman"/>
+          <w:sz w:val="26"/>
+          <w:szCs w:val="26"/>
+        </w:rPr>
+        <w:t>(</w:t>
+      </w:r>
+      <w:r>
+        <w:rPr>
+          <w:rFonts w:hint="default" w:ascii="Times New Roman" w:hAnsi="Times New Roman" w:cs="Times New Roman"/>
+          <w:sz w:val="26"/>
+          <w:szCs w:val="26"/>
+          <w:lang w:val="en-US"/>
+        </w:rPr>
+        <w:t>TenDangNhap</w:t>
+      </w:r>
+      <w:r>
+        <w:rPr>
+          <w:rFonts w:hint="default" w:ascii="Times New Roman" w:hAnsi="Times New Roman" w:cs="Times New Roman"/>
+          <w:sz w:val="26"/>
+          <w:szCs w:val="26"/>
+        </w:rPr>
+        <w:t>)</w:t>
+      </w:r>
+    </w:p>
+    <w:p>
+      <w:pPr>
+        <w:rPr>
+          <w:rFonts w:hint="default" w:ascii="Times New Roman" w:hAnsi="Times New Roman" w:cs="Times New Roman"/>
+          <w:sz w:val="26"/>
+          <w:szCs w:val="26"/>
+        </w:rPr>
+      </w:pPr>
+      <w:r>
+        <w:rPr>
+          <w:rFonts w:hint="default" w:ascii="Times New Roman" w:hAnsi="Times New Roman" w:cs="Times New Roman"/>
+          <w:sz w:val="26"/>
+          <w:szCs w:val="26"/>
+        </w:rPr>
+        <w:t>);</w:t>
+      </w:r>
+    </w:p>
+    <w:p>
+      <w:pPr>
+        <w:rPr>
+          <w:rFonts w:hint="default" w:ascii="Times New Roman" w:hAnsi="Times New Roman" w:cs="Times New Roman"/>
+          <w:sz w:val="26"/>
+          <w:szCs w:val="26"/>
+        </w:rPr>
+      </w:pPr>
+    </w:p>
+    <w:p>
+      <w:pPr>
+        <w:rPr>
+          <w:rFonts w:hint="default" w:ascii="Times New Roman" w:hAnsi="Times New Roman" w:cs="Times New Roman"/>
+          <w:sz w:val="26"/>
+          <w:szCs w:val="26"/>
+        </w:rPr>
+      </w:pPr>
+      <w:r>
+        <w:rPr>
+          <w:rFonts w:hint="default" w:ascii="Times New Roman" w:hAnsi="Times New Roman" w:cs="Times New Roman"/>
+          <w:sz w:val="26"/>
+          <w:szCs w:val="26"/>
+        </w:rPr>
+        <w:t>CREATE TABLE sanpham (</w:t>
+      </w:r>
+    </w:p>
+    <w:p>
+      <w:pPr>
+        <w:ind w:firstLine="260" w:firstLineChars="100"/>
+        <w:rPr>
+          <w:rFonts w:hint="default" w:ascii="Times New Roman" w:hAnsi="Times New Roman" w:cs="Times New Roman"/>
+          <w:sz w:val="26"/>
+          <w:szCs w:val="26"/>
+        </w:rPr>
+      </w:pPr>
+      <w:r>
+        <w:rPr>
+          <w:rFonts w:hint="default" w:ascii="Times New Roman" w:hAnsi="Times New Roman" w:cs="Times New Roman"/>
+          <w:sz w:val="26"/>
+          <w:szCs w:val="26"/>
+        </w:rPr>
+        <w:t>MaSP int AUTO_INCREMENT,</w:t>
+      </w:r>
+    </w:p>
+    <w:p>
+      <w:pPr>
+        <w:rPr>
+          <w:rFonts w:hint="default" w:ascii="Times New Roman" w:hAnsi="Times New Roman" w:cs="Times New Roman"/>
+          <w:sz w:val="26"/>
+          <w:szCs w:val="26"/>
+        </w:rPr>
+      </w:pPr>
+      <w:r>
+        <w:rPr>
+          <w:rFonts w:hint="default" w:ascii="Times New Roman" w:hAnsi="Times New Roman" w:cs="Times New Roman"/>
+          <w:sz w:val="26"/>
+          <w:szCs w:val="26"/>
+        </w:rPr>
+        <w:t xml:space="preserve">    MaNSX int NOT NULL,</w:t>
+      </w:r>
+    </w:p>
+    <w:p>
+      <w:pPr>
+        <w:rPr>
+          <w:rFonts w:hint="default" w:ascii="Times New Roman" w:hAnsi="Times New Roman" w:cs="Times New Roman"/>
+          <w:sz w:val="26"/>
+          <w:szCs w:val="26"/>
+        </w:rPr>
+      </w:pPr>
+      <w:r>
+        <w:rPr>
+          <w:rFonts w:hint="default" w:ascii="Times New Roman" w:hAnsi="Times New Roman" w:cs="Times New Roman"/>
+          <w:sz w:val="26"/>
+          <w:szCs w:val="26"/>
+        </w:rPr>
+        <w:t xml:space="preserve">    MaDM int NOT NULL,</w:t>
+      </w:r>
+    </w:p>
+    <w:p>
+      <w:pPr>
+        <w:rPr>
+          <w:rFonts w:hint="default" w:ascii="Times New Roman" w:hAnsi="Times New Roman" w:cs="Times New Roman"/>
+          <w:sz w:val="26"/>
+          <w:szCs w:val="26"/>
+        </w:rPr>
+      </w:pPr>
+      <w:r>
+        <w:rPr>
+          <w:rFonts w:hint="default" w:ascii="Times New Roman" w:hAnsi="Times New Roman" w:cs="Times New Roman"/>
+          <w:sz w:val="26"/>
+          <w:szCs w:val="26"/>
+        </w:rPr>
+        <w:t xml:space="preserve">    TenSP varchar(</w:t>
+      </w:r>
+      <w:r>
+        <w:rPr>
+          <w:rFonts w:hint="default" w:ascii="Times New Roman" w:hAnsi="Times New Roman" w:cs="Times New Roman"/>
+          <w:sz w:val="26"/>
+          <w:szCs w:val="26"/>
+          <w:lang w:val="en-US"/>
+        </w:rPr>
+        <w:t>10</w:t>
+      </w:r>
+      <w:r>
+        <w:rPr>
+          <w:rFonts w:hint="default" w:ascii="Times New Roman" w:hAnsi="Times New Roman" w:cs="Times New Roman"/>
+          <w:sz w:val="26"/>
+          <w:szCs w:val="26"/>
+        </w:rPr>
+        <w:t>0) NOT NULL,</w:t>
+      </w:r>
+    </w:p>
+    <w:p>
+      <w:pPr>
+        <w:rPr>
+          <w:rFonts w:hint="default" w:ascii="Times New Roman" w:hAnsi="Times New Roman" w:cs="Times New Roman"/>
+          <w:sz w:val="26"/>
+          <w:szCs w:val="26"/>
+        </w:rPr>
+      </w:pPr>
+      <w:r>
+        <w:rPr>
+          <w:rFonts w:hint="default" w:ascii="Times New Roman" w:hAnsi="Times New Roman" w:cs="Times New Roman"/>
+          <w:sz w:val="26"/>
+          <w:szCs w:val="26"/>
+        </w:rPr>
+        <w:t xml:space="preserve">    Size varchar(</w:t>
+      </w:r>
+      <w:r>
+        <w:rPr>
+          <w:rFonts w:hint="default" w:ascii="Times New Roman" w:hAnsi="Times New Roman" w:cs="Times New Roman"/>
+          <w:sz w:val="26"/>
+          <w:szCs w:val="26"/>
+          <w:lang w:val="en-US"/>
+        </w:rPr>
+        <w:t>10</w:t>
+      </w:r>
+      <w:r>
+        <w:rPr>
+          <w:rFonts w:hint="default" w:ascii="Times New Roman" w:hAnsi="Times New Roman" w:cs="Times New Roman"/>
+          <w:sz w:val="26"/>
+          <w:szCs w:val="26"/>
+        </w:rPr>
+        <w:t>0),</w:t>
+      </w:r>
+    </w:p>
+    <w:p>
+      <w:pPr>
+        <w:rPr>
+          <w:rFonts w:hint="default" w:ascii="Times New Roman" w:hAnsi="Times New Roman" w:cs="Times New Roman"/>
+          <w:sz w:val="26"/>
+          <w:szCs w:val="26"/>
+        </w:rPr>
+      </w:pPr>
+      <w:r>
+        <w:rPr>
+          <w:rFonts w:hint="default" w:ascii="Times New Roman" w:hAnsi="Times New Roman" w:cs="Times New Roman"/>
+          <w:sz w:val="26"/>
+          <w:szCs w:val="26"/>
+        </w:rPr>
+        <w:t xml:space="preserve">    ChatLieu varchar(</w:t>
+      </w:r>
+      <w:r>
+        <w:rPr>
+          <w:rFonts w:hint="default" w:ascii="Times New Roman" w:hAnsi="Times New Roman" w:cs="Times New Roman"/>
+          <w:sz w:val="26"/>
+          <w:szCs w:val="26"/>
+          <w:lang w:val="en-US"/>
+        </w:rPr>
+        <w:t>10</w:t>
+      </w:r>
+      <w:r>
+        <w:rPr>
+          <w:rFonts w:hint="default" w:ascii="Times New Roman" w:hAnsi="Times New Roman" w:cs="Times New Roman"/>
+          <w:sz w:val="26"/>
+          <w:szCs w:val="26"/>
+        </w:rPr>
+        <w:t>0),</w:t>
+      </w:r>
+    </w:p>
+    <w:p>
+      <w:pPr>
+        <w:rPr>
+          <w:rFonts w:hint="default" w:ascii="Times New Roman" w:hAnsi="Times New Roman" w:cs="Times New Roman"/>
+          <w:sz w:val="26"/>
+          <w:szCs w:val="26"/>
+        </w:rPr>
+      </w:pPr>
+      <w:r>
+        <w:rPr>
+          <w:rFonts w:hint="default" w:ascii="Times New Roman" w:hAnsi="Times New Roman" w:cs="Times New Roman"/>
+          <w:sz w:val="26"/>
+          <w:szCs w:val="26"/>
+        </w:rPr>
+        <w:t xml:space="preserve">    ThongTin </w:t>
+      </w:r>
+      <w:r>
+        <w:rPr>
+          <w:rFonts w:hint="default" w:ascii="Times New Roman" w:hAnsi="Times New Roman" w:cs="Times New Roman"/>
+          <w:sz w:val="26"/>
+          <w:szCs w:val="26"/>
+          <w:lang w:val="en-US"/>
+        </w:rPr>
+        <w:t>text</w:t>
+      </w:r>
+      <w:r>
+        <w:rPr>
+          <w:rFonts w:hint="default" w:ascii="Times New Roman" w:hAnsi="Times New Roman" w:cs="Times New Roman"/>
+          <w:sz w:val="26"/>
+          <w:szCs w:val="26"/>
+        </w:rPr>
+        <w:t>,</w:t>
       </w:r>
     </w:p>
     <w:p>
@@ -818,28 +1350,333 @@
           <w:sz w:val="26"/>
           <w:szCs w:val="26"/>
         </w:rPr>
-        <w:t xml:space="preserve">GhiChu </w:t>
-      </w:r>
-      <w:r>
-        <w:rPr>
-          <w:rFonts w:hint="default" w:ascii="Times New Roman" w:hAnsi="Times New Roman" w:cs="Times New Roman"/>
-          <w:sz w:val="26"/>
-          <w:szCs w:val="26"/>
-          <w:lang w:val="en-US"/>
-        </w:rPr>
-        <w:t>text</w:t>
-      </w:r>
-      <w:r>
-        <w:rPr>
-          <w:rFonts w:hint="default" w:ascii="Times New Roman" w:hAnsi="Times New Roman" w:cs="Times New Roman"/>
-          <w:sz w:val="26"/>
-          <w:szCs w:val="26"/>
+        <w:t>HinhAnh varchar(</w:t>
+      </w:r>
+      <w:r>
+        <w:rPr>
+          <w:rFonts w:hint="default" w:ascii="Times New Roman" w:hAnsi="Times New Roman" w:cs="Times New Roman"/>
+          <w:sz w:val="26"/>
+          <w:szCs w:val="26"/>
+          <w:lang w:val="en-US"/>
+        </w:rPr>
+        <w:t>25</w:t>
+      </w:r>
+      <w:r>
+        <w:rPr>
+          <w:rFonts w:hint="default" w:ascii="Times New Roman" w:hAnsi="Times New Roman" w:cs="Times New Roman"/>
+          <w:sz w:val="26"/>
+          <w:szCs w:val="26"/>
+        </w:rPr>
+        <w:t>0) NOT NULL,</w:t>
+      </w:r>
+    </w:p>
+    <w:p>
+      <w:pPr>
+        <w:ind w:firstLine="260"/>
+        <w:rPr>
+          <w:rFonts w:hint="default" w:ascii="Times New Roman" w:hAnsi="Times New Roman" w:cs="Times New Roman"/>
+          <w:sz w:val="26"/>
+          <w:szCs w:val="26"/>
+          <w:lang w:val="en-US"/>
+        </w:rPr>
+      </w:pPr>
+      <w:r>
+        <w:rPr>
+          <w:rFonts w:hint="default" w:ascii="Times New Roman" w:hAnsi="Times New Roman" w:cs="Times New Roman"/>
+          <w:sz w:val="26"/>
+          <w:szCs w:val="26"/>
+          <w:lang w:val="en-US"/>
+        </w:rPr>
+        <w:t>SoLuongSP</w:t>
+      </w:r>
+      <w:r>
+        <w:rPr>
+          <w:rFonts w:hint="default" w:ascii="Times New Roman" w:hAnsi="Times New Roman" w:cs="Times New Roman"/>
+          <w:sz w:val="26"/>
+          <w:szCs w:val="26"/>
+        </w:rPr>
+        <w:t xml:space="preserve"> int NOT NULL</w:t>
+      </w:r>
+      <w:r>
+        <w:rPr>
+          <w:rFonts w:hint="default" w:ascii="Times New Roman" w:hAnsi="Times New Roman" w:cs="Times New Roman"/>
+          <w:sz w:val="26"/>
+          <w:szCs w:val="26"/>
+          <w:lang w:val="en-US"/>
         </w:rPr>
         <w:t>,</w:t>
       </w:r>
     </w:p>
     <w:p>
       <w:pPr>
+        <w:rPr>
+          <w:rFonts w:hint="default" w:ascii="Times New Roman" w:hAnsi="Times New Roman" w:cs="Times New Roman"/>
+          <w:sz w:val="26"/>
+          <w:szCs w:val="26"/>
+        </w:rPr>
+      </w:pPr>
+      <w:r>
+        <w:rPr>
+          <w:rFonts w:hint="default" w:ascii="Times New Roman" w:hAnsi="Times New Roman" w:cs="Times New Roman"/>
+          <w:sz w:val="26"/>
+          <w:szCs w:val="26"/>
+        </w:rPr>
+        <w:t xml:space="preserve">    GiaSP DECIMAL(12,2) NOT NULL DEFAULT '0.0000',</w:t>
+      </w:r>
+    </w:p>
+    <w:p>
+      <w:pPr>
+        <w:rPr>
+          <w:rFonts w:hint="default" w:ascii="Times New Roman" w:hAnsi="Times New Roman" w:cs="Times New Roman"/>
+          <w:sz w:val="26"/>
+          <w:szCs w:val="26"/>
+        </w:rPr>
+      </w:pPr>
+      <w:r>
+        <w:rPr>
+          <w:rFonts w:hint="default" w:ascii="Times New Roman" w:hAnsi="Times New Roman" w:cs="Times New Roman"/>
+          <w:sz w:val="26"/>
+          <w:szCs w:val="26"/>
+        </w:rPr>
+        <w:t xml:space="preserve">    PRIMARY KEY (MaSP),</w:t>
+      </w:r>
+    </w:p>
+    <w:p>
+      <w:pPr>
+        <w:rPr>
+          <w:rFonts w:hint="default" w:ascii="Times New Roman" w:hAnsi="Times New Roman" w:cs="Times New Roman"/>
+          <w:sz w:val="26"/>
+          <w:szCs w:val="26"/>
+        </w:rPr>
+      </w:pPr>
+      <w:r>
+        <w:rPr>
+          <w:rFonts w:hint="default" w:ascii="Times New Roman" w:hAnsi="Times New Roman" w:cs="Times New Roman"/>
+          <w:sz w:val="26"/>
+          <w:szCs w:val="26"/>
+        </w:rPr>
+        <w:t xml:space="preserve">    FOREIGN KEY (MaNSX) REFERENCES nhasanxuat(MaNSX),</w:t>
+      </w:r>
+    </w:p>
+    <w:p>
+      <w:pPr>
+        <w:rPr>
+          <w:rFonts w:hint="default" w:ascii="Times New Roman" w:hAnsi="Times New Roman" w:cs="Times New Roman"/>
+          <w:sz w:val="26"/>
+          <w:szCs w:val="26"/>
+        </w:rPr>
+      </w:pPr>
+      <w:r>
+        <w:rPr>
+          <w:rFonts w:hint="default" w:ascii="Times New Roman" w:hAnsi="Times New Roman" w:cs="Times New Roman"/>
+          <w:sz w:val="26"/>
+          <w:szCs w:val="26"/>
+        </w:rPr>
+        <w:t xml:space="preserve">    FOREIGN KEY (MaDM) REFERENCES danhmuc(MaDM)</w:t>
+      </w:r>
+    </w:p>
+    <w:p>
+      <w:pPr>
+        <w:rPr>
+          <w:rFonts w:hint="default" w:ascii="Times New Roman" w:hAnsi="Times New Roman" w:cs="Times New Roman"/>
+          <w:sz w:val="26"/>
+          <w:szCs w:val="26"/>
+        </w:rPr>
+      </w:pPr>
+      <w:r>
+        <w:rPr>
+          <w:rFonts w:hint="default" w:ascii="Times New Roman" w:hAnsi="Times New Roman" w:cs="Times New Roman"/>
+          <w:sz w:val="26"/>
+          <w:szCs w:val="26"/>
+        </w:rPr>
+        <w:t>);</w:t>
+      </w:r>
+    </w:p>
+    <w:p>
+      <w:pPr>
+        <w:rPr>
+          <w:rFonts w:hint="default" w:ascii="Times New Roman" w:hAnsi="Times New Roman" w:cs="Times New Roman"/>
+          <w:sz w:val="26"/>
+          <w:szCs w:val="26"/>
+        </w:rPr>
+      </w:pPr>
+    </w:p>
+    <w:p>
+      <w:pPr>
+        <w:rPr>
+          <w:rFonts w:hint="default" w:ascii="Times New Roman" w:hAnsi="Times New Roman" w:cs="Times New Roman"/>
+          <w:sz w:val="26"/>
+          <w:szCs w:val="26"/>
+        </w:rPr>
+      </w:pPr>
+      <w:r>
+        <w:rPr>
+          <w:rFonts w:hint="default" w:ascii="Times New Roman" w:hAnsi="Times New Roman" w:cs="Times New Roman"/>
+          <w:sz w:val="26"/>
+          <w:szCs w:val="26"/>
+        </w:rPr>
+        <w:t>CREATE TABLE chitiet</w:t>
+      </w:r>
+      <w:r>
+        <w:rPr>
+          <w:rFonts w:hint="default" w:ascii="Times New Roman" w:hAnsi="Times New Roman" w:cs="Times New Roman"/>
+          <w:sz w:val="26"/>
+          <w:szCs w:val="26"/>
+          <w:lang w:val="en-US"/>
+        </w:rPr>
+        <w:t>donhang</w:t>
+      </w:r>
+      <w:r>
+        <w:rPr>
+          <w:rFonts w:hint="default" w:ascii="Times New Roman" w:hAnsi="Times New Roman" w:cs="Times New Roman"/>
+          <w:sz w:val="26"/>
+          <w:szCs w:val="26"/>
+        </w:rPr>
+        <w:t xml:space="preserve"> (</w:t>
+      </w:r>
+    </w:p>
+    <w:p>
+      <w:pPr>
+        <w:ind w:firstLine="260" w:firstLineChars="100"/>
+        <w:rPr>
+          <w:rFonts w:hint="default" w:ascii="Times New Roman" w:hAnsi="Times New Roman" w:cs="Times New Roman"/>
+          <w:sz w:val="26"/>
+          <w:szCs w:val="26"/>
+          <w:lang w:val="en-US"/>
+        </w:rPr>
+      </w:pPr>
+      <w:r>
+        <w:rPr>
+          <w:rFonts w:hint="default" w:ascii="Times New Roman" w:hAnsi="Times New Roman" w:cs="Times New Roman"/>
+          <w:sz w:val="26"/>
+          <w:szCs w:val="26"/>
+          <w:lang w:val="en-US"/>
+        </w:rPr>
+        <w:t xml:space="preserve">MaCTDH int </w:t>
+      </w:r>
+      <w:r>
+        <w:rPr>
+          <w:rFonts w:hint="default" w:ascii="Times New Roman" w:hAnsi="Times New Roman" w:cs="Times New Roman"/>
+          <w:sz w:val="26"/>
+          <w:szCs w:val="26"/>
+        </w:rPr>
+        <w:t>AUTO_INCREMENT,</w:t>
+      </w:r>
+    </w:p>
+    <w:p>
+      <w:pPr>
+        <w:rPr>
+          <w:rFonts w:hint="default" w:ascii="Times New Roman" w:hAnsi="Times New Roman" w:cs="Times New Roman"/>
+          <w:sz w:val="26"/>
+          <w:szCs w:val="26"/>
+        </w:rPr>
+      </w:pPr>
+      <w:r>
+        <w:rPr>
+          <w:rFonts w:hint="default" w:ascii="Times New Roman" w:hAnsi="Times New Roman" w:cs="Times New Roman"/>
+          <w:sz w:val="26"/>
+          <w:szCs w:val="26"/>
+        </w:rPr>
+        <w:t xml:space="preserve">    MaSP int NOT NULL,</w:t>
+      </w:r>
+    </w:p>
+    <w:p>
+      <w:pPr>
+        <w:rPr>
+          <w:rFonts w:hint="default" w:ascii="Times New Roman" w:hAnsi="Times New Roman" w:cs="Times New Roman"/>
+          <w:sz w:val="26"/>
+          <w:szCs w:val="26"/>
+        </w:rPr>
+      </w:pPr>
+      <w:r>
+        <w:rPr>
+          <w:rFonts w:hint="default" w:ascii="Times New Roman" w:hAnsi="Times New Roman" w:cs="Times New Roman"/>
+          <w:sz w:val="26"/>
+          <w:szCs w:val="26"/>
+        </w:rPr>
+        <w:t xml:space="preserve">    M</w:t>
+      </w:r>
+      <w:r>
+        <w:rPr>
+          <w:rFonts w:hint="default" w:ascii="Times New Roman" w:hAnsi="Times New Roman" w:cs="Times New Roman"/>
+          <w:sz w:val="26"/>
+          <w:szCs w:val="26"/>
+          <w:lang w:val="en-US"/>
+        </w:rPr>
+        <w:t>aDH</w:t>
+      </w:r>
+      <w:r>
+        <w:rPr>
+          <w:rFonts w:hint="default" w:ascii="Times New Roman" w:hAnsi="Times New Roman" w:cs="Times New Roman"/>
+          <w:sz w:val="26"/>
+          <w:szCs w:val="26"/>
+        </w:rPr>
+        <w:t xml:space="preserve"> int NOT NULL,</w:t>
+      </w:r>
+    </w:p>
+    <w:p>
+      <w:pPr>
+        <w:rPr>
+          <w:rFonts w:hint="default" w:ascii="Times New Roman" w:hAnsi="Times New Roman" w:cs="Times New Roman"/>
+          <w:sz w:val="26"/>
+          <w:szCs w:val="26"/>
+          <w:lang w:val="en-US"/>
+        </w:rPr>
+      </w:pPr>
+      <w:r>
+        <w:rPr>
+          <w:rFonts w:hint="default" w:ascii="Times New Roman" w:hAnsi="Times New Roman" w:cs="Times New Roman"/>
+          <w:sz w:val="26"/>
+          <w:szCs w:val="26"/>
+        </w:rPr>
+        <w:t xml:space="preserve">    So</w:t>
+      </w:r>
+      <w:r>
+        <w:rPr>
+          <w:rFonts w:hint="default" w:ascii="Times New Roman" w:hAnsi="Times New Roman" w:cs="Times New Roman"/>
+          <w:sz w:val="26"/>
+          <w:szCs w:val="26"/>
+          <w:lang w:val="en-US"/>
+        </w:rPr>
+        <w:t>L</w:t>
+      </w:r>
+      <w:r>
+        <w:rPr>
+          <w:rFonts w:hint="default" w:ascii="Times New Roman" w:hAnsi="Times New Roman" w:cs="Times New Roman"/>
+          <w:sz w:val="26"/>
+          <w:szCs w:val="26"/>
+        </w:rPr>
+        <w:t xml:space="preserve">uong </w:t>
+      </w:r>
+      <w:r>
+        <w:rPr>
+          <w:rFonts w:hint="default" w:ascii="Times New Roman" w:hAnsi="Times New Roman" w:cs="Times New Roman"/>
+          <w:sz w:val="26"/>
+          <w:szCs w:val="26"/>
+          <w:lang w:val="en-US"/>
+        </w:rPr>
+        <w:t>int</w:t>
+      </w:r>
+      <w:r>
+        <w:rPr>
+          <w:rFonts w:hint="default" w:ascii="Times New Roman" w:hAnsi="Times New Roman" w:cs="Times New Roman"/>
+          <w:sz w:val="26"/>
+          <w:szCs w:val="26"/>
+        </w:rPr>
+        <w:t xml:space="preserve"> NOT NUL</w:t>
+      </w:r>
+      <w:r>
+        <w:rPr>
+          <w:rFonts w:hint="default" w:ascii="Times New Roman" w:hAnsi="Times New Roman" w:cs="Times New Roman"/>
+          <w:sz w:val="26"/>
+          <w:szCs w:val="26"/>
+          <w:lang w:val="en-US"/>
+        </w:rPr>
+        <w:t>L,</w:t>
+      </w:r>
+    </w:p>
+    <w:p>
+      <w:pPr>
         <w:ind w:firstLine="260"/>
         <w:rPr>
           <w:rFonts w:hint="default" w:ascii="Times New Roman" w:hAnsi="Times New Roman" w:cs="Times New Roman"/>
@@ -853,34 +1690,25 @@
           <w:rFonts w:hint="default" w:ascii="Times New Roman" w:hAnsi="Times New Roman" w:cs="Times New Roman"/>
           <w:sz w:val="26"/>
           <w:szCs w:val="26"/>
-          <w:lang w:val="en-US"/>
-        </w:rPr>
-        <w:t>TrangThai</w:t>
-      </w:r>
-      <w:r>
-        <w:rPr>
-          <w:rFonts w:hint="default" w:ascii="Times New Roman" w:hAnsi="Times New Roman" w:cs="Times New Roman"/>
-          <w:sz w:val="26"/>
-          <w:szCs w:val="26"/>
-        </w:rPr>
-        <w:t xml:space="preserve"> varchar(</w:t>
-      </w:r>
-      <w:r>
-        <w:rPr>
-          <w:rFonts w:hint="default" w:ascii="Times New Roman" w:hAnsi="Times New Roman" w:cs="Times New Roman"/>
-          <w:sz w:val="26"/>
-          <w:szCs w:val="26"/>
-          <w:lang w:val="en-US"/>
-        </w:rPr>
-        <w:t>10</w:t>
-      </w:r>
-      <w:r>
-        <w:rPr>
-          <w:rFonts w:hint="default" w:ascii="Times New Roman" w:hAnsi="Times New Roman" w:cs="Times New Roman"/>
-          <w:sz w:val="26"/>
-          <w:szCs w:val="26"/>
-        </w:rPr>
-        <w:t>0)</w:t>
+        </w:rPr>
+        <w:t>PRIMARY KEY (</w:t>
+      </w:r>
+      <w:r>
+        <w:rPr>
+          <w:rFonts w:hint="default" w:ascii="Times New Roman" w:hAnsi="Times New Roman" w:cs="Times New Roman"/>
+          <w:sz w:val="26"/>
+          <w:szCs w:val="26"/>
+          <w:lang w:val="en-US"/>
+        </w:rPr>
+        <w:t>MaCTDH</w:t>
+      </w:r>
+      <w:r>
+        <w:rPr>
+          <w:rFonts w:hint="default" w:ascii="Times New Roman" w:hAnsi="Times New Roman" w:cs="Times New Roman"/>
+          <w:sz w:val="26"/>
+          <w:szCs w:val="26"/>
+        </w:rPr>
+        <w:t>)</w:t>
       </w:r>
       <w:r>
         <w:rPr>
@@ -894,27 +1722,29 @@
     </w:p>
     <w:p>
       <w:pPr>
-        <w:rPr>
-          <w:rFonts w:hint="default" w:ascii="Times New Roman" w:hAnsi="Times New Roman" w:cs="Times New Roman"/>
-          <w:sz w:val="26"/>
-          <w:szCs w:val="26"/>
-        </w:rPr>
-      </w:pPr>
-      <w:r>
-        <w:rPr>
-          <w:rFonts w:hint="default" w:ascii="Times New Roman" w:hAnsi="Times New Roman" w:cs="Times New Roman"/>
-          <w:sz w:val="26"/>
-          <w:szCs w:val="26"/>
-        </w:rPr>
-        <w:t xml:space="preserve">    PRIMARY KEY (MaHD),</w:t>
-      </w:r>
-    </w:p>
-    <w:p>
-      <w:pPr>
-        <w:rPr>
-          <w:rFonts w:hint="default" w:ascii="Times New Roman" w:hAnsi="Times New Roman" w:cs="Times New Roman"/>
-          <w:sz w:val="26"/>
-          <w:szCs w:val="26"/>
+        <w:ind w:firstLine="260" w:firstLineChars="100"/>
+        <w:rPr>
+          <w:rFonts w:hint="default" w:ascii="Times New Roman" w:hAnsi="Times New Roman" w:cs="Times New Roman"/>
+          <w:sz w:val="26"/>
+          <w:szCs w:val="26"/>
+        </w:rPr>
+      </w:pPr>
+      <w:r>
+        <w:rPr>
+          <w:rFonts w:hint="default" w:ascii="Times New Roman" w:hAnsi="Times New Roman" w:cs="Times New Roman"/>
+          <w:sz w:val="26"/>
+          <w:szCs w:val="26"/>
+        </w:rPr>
+        <w:t>FOREIGN KEY (MaSP) REFERENCES sanpham(MaSP),</w:t>
+      </w:r>
+    </w:p>
+    <w:p>
+      <w:pPr>
+        <w:rPr>
+          <w:rFonts w:hint="default" w:ascii="Times New Roman" w:hAnsi="Times New Roman" w:cs="Times New Roman"/>
+          <w:sz w:val="26"/>
+          <w:szCs w:val="26"/>
+          <w:lang w:val="en-US"/>
         </w:rPr>
       </w:pPr>
       <w:r>
@@ -927,12 +1757,11 @@
       </w:r>
       <w:r>
         <w:rPr>
-          <w:rFonts w:hint="default" w:ascii="Times New Roman" w:hAnsi="Times New Roman" w:cs="Times New Roman"/>
-          <w:sz w:val="26"/>
-          <w:szCs w:val="26"/>
-          <w:lang w:val="en-US"/>
-        </w:rPr>
-        <w:t>TenDangNhap</w:t>
+          <w:rFonts w:hint="default" w:ascii="Times New Roman" w:hAnsi="Times New Roman"/>
+          <w:sz w:val="26"/>
+          <w:szCs w:val="26"/>
+        </w:rPr>
+        <w:t>MaDH</w:t>
       </w:r>
       <w:r>
         <w:rPr>
@@ -949,7 +1778,7 @@
           <w:szCs w:val="26"/>
           <w:lang w:val="en-US"/>
         </w:rPr>
-        <w:t>taikhoan</w:t>
+        <w:t>donhang</w:t>
       </w:r>
       <w:r>
         <w:rPr>
@@ -961,12 +1790,11 @@
       </w:r>
       <w:r>
         <w:rPr>
-          <w:rFonts w:hint="default" w:ascii="Times New Roman" w:hAnsi="Times New Roman" w:cs="Times New Roman"/>
-          <w:sz w:val="26"/>
-          <w:szCs w:val="26"/>
-          <w:lang w:val="en-US"/>
-        </w:rPr>
-        <w:t>TenDangNhap</w:t>
+          <w:rFonts w:hint="default" w:ascii="Times New Roman" w:hAnsi="Times New Roman"/>
+          <w:sz w:val="26"/>
+          <w:szCs w:val="26"/>
+        </w:rPr>
+        <w:t>MaDH</w:t>
       </w:r>
       <w:r>
         <w:rPr>
@@ -975,658 +1803,6 @@
           <w:szCs w:val="26"/>
         </w:rPr>
         <w:t>)</w:t>
-      </w:r>
-    </w:p>
-    <w:p>
-      <w:pPr>
-        <w:rPr>
-          <w:rFonts w:hint="default" w:ascii="Times New Roman" w:hAnsi="Times New Roman" w:cs="Times New Roman"/>
-          <w:sz w:val="26"/>
-          <w:szCs w:val="26"/>
-        </w:rPr>
-      </w:pPr>
-      <w:r>
-        <w:rPr>
-          <w:rFonts w:hint="default" w:ascii="Times New Roman" w:hAnsi="Times New Roman" w:cs="Times New Roman"/>
-          <w:sz w:val="26"/>
-          <w:szCs w:val="26"/>
-        </w:rPr>
-        <w:t>);</w:t>
-      </w:r>
-    </w:p>
-    <w:p>
-      <w:pPr>
-        <w:rPr>
-          <w:rFonts w:hint="default" w:ascii="Times New Roman" w:hAnsi="Times New Roman" w:cs="Times New Roman"/>
-          <w:sz w:val="26"/>
-          <w:szCs w:val="26"/>
-        </w:rPr>
-      </w:pPr>
-    </w:p>
-    <w:p>
-      <w:pPr>
-        <w:rPr>
-          <w:rFonts w:hint="default" w:ascii="Times New Roman" w:hAnsi="Times New Roman" w:cs="Times New Roman"/>
-          <w:sz w:val="26"/>
-          <w:szCs w:val="26"/>
-        </w:rPr>
-      </w:pPr>
-      <w:r>
-        <w:rPr>
-          <w:rFonts w:hint="default" w:ascii="Times New Roman" w:hAnsi="Times New Roman" w:cs="Times New Roman"/>
-          <w:sz w:val="26"/>
-          <w:szCs w:val="26"/>
-        </w:rPr>
-        <w:t>CREATE TABLE sanpham (</w:t>
-      </w:r>
-    </w:p>
-    <w:p>
-      <w:pPr>
-        <w:ind w:firstLine="260" w:firstLineChars="100"/>
-        <w:rPr>
-          <w:rFonts w:hint="default" w:ascii="Times New Roman" w:hAnsi="Times New Roman" w:cs="Times New Roman"/>
-          <w:sz w:val="26"/>
-          <w:szCs w:val="26"/>
-        </w:rPr>
-      </w:pPr>
-      <w:r>
-        <w:rPr>
-          <w:rFonts w:hint="default" w:ascii="Times New Roman" w:hAnsi="Times New Roman" w:cs="Times New Roman"/>
-          <w:sz w:val="26"/>
-          <w:szCs w:val="26"/>
-        </w:rPr>
-        <w:t>MaSP int AUTO_INCREMENT,</w:t>
-      </w:r>
-    </w:p>
-    <w:p>
-      <w:pPr>
-        <w:rPr>
-          <w:rFonts w:hint="default" w:ascii="Times New Roman" w:hAnsi="Times New Roman" w:cs="Times New Roman"/>
-          <w:sz w:val="26"/>
-          <w:szCs w:val="26"/>
-        </w:rPr>
-      </w:pPr>
-      <w:r>
-        <w:rPr>
-          <w:rFonts w:hint="default" w:ascii="Times New Roman" w:hAnsi="Times New Roman" w:cs="Times New Roman"/>
-          <w:sz w:val="26"/>
-          <w:szCs w:val="26"/>
-        </w:rPr>
-        <w:t xml:space="preserve">    MaNSX int NOT NULL,</w:t>
-      </w:r>
-    </w:p>
-    <w:p>
-      <w:pPr>
-        <w:rPr>
-          <w:rFonts w:hint="default" w:ascii="Times New Roman" w:hAnsi="Times New Roman" w:cs="Times New Roman"/>
-          <w:sz w:val="26"/>
-          <w:szCs w:val="26"/>
-        </w:rPr>
-      </w:pPr>
-      <w:r>
-        <w:rPr>
-          <w:rFonts w:hint="default" w:ascii="Times New Roman" w:hAnsi="Times New Roman" w:cs="Times New Roman"/>
-          <w:sz w:val="26"/>
-          <w:szCs w:val="26"/>
-        </w:rPr>
-        <w:t xml:space="preserve">    MaDM int NOT NULL,</w:t>
-      </w:r>
-    </w:p>
-    <w:p>
-      <w:pPr>
-        <w:rPr>
-          <w:rFonts w:hint="default" w:ascii="Times New Roman" w:hAnsi="Times New Roman" w:cs="Times New Roman"/>
-          <w:sz w:val="26"/>
-          <w:szCs w:val="26"/>
-        </w:rPr>
-      </w:pPr>
-      <w:r>
-        <w:rPr>
-          <w:rFonts w:hint="default" w:ascii="Times New Roman" w:hAnsi="Times New Roman" w:cs="Times New Roman"/>
-          <w:sz w:val="26"/>
-          <w:szCs w:val="26"/>
-        </w:rPr>
-        <w:t xml:space="preserve">    TenSP varchar(</w:t>
-      </w:r>
-      <w:r>
-        <w:rPr>
-          <w:rFonts w:hint="default" w:ascii="Times New Roman" w:hAnsi="Times New Roman" w:cs="Times New Roman"/>
-          <w:sz w:val="26"/>
-          <w:szCs w:val="26"/>
-          <w:lang w:val="en-US"/>
-        </w:rPr>
-        <w:t>10</w:t>
-      </w:r>
-      <w:r>
-        <w:rPr>
-          <w:rFonts w:hint="default" w:ascii="Times New Roman" w:hAnsi="Times New Roman" w:cs="Times New Roman"/>
-          <w:sz w:val="26"/>
-          <w:szCs w:val="26"/>
-        </w:rPr>
-        <w:t>0) NOT NULL,</w:t>
-      </w:r>
-    </w:p>
-    <w:p>
-      <w:pPr>
-        <w:rPr>
-          <w:rFonts w:hint="default" w:ascii="Times New Roman" w:hAnsi="Times New Roman" w:cs="Times New Roman"/>
-          <w:sz w:val="26"/>
-          <w:szCs w:val="26"/>
-        </w:rPr>
-      </w:pPr>
-      <w:r>
-        <w:rPr>
-          <w:rFonts w:hint="default" w:ascii="Times New Roman" w:hAnsi="Times New Roman" w:cs="Times New Roman"/>
-          <w:sz w:val="26"/>
-          <w:szCs w:val="26"/>
-        </w:rPr>
-        <w:t xml:space="preserve">    Size varchar(</w:t>
-      </w:r>
-      <w:r>
-        <w:rPr>
-          <w:rFonts w:hint="default" w:ascii="Times New Roman" w:hAnsi="Times New Roman" w:cs="Times New Roman"/>
-          <w:sz w:val="26"/>
-          <w:szCs w:val="26"/>
-          <w:lang w:val="en-US"/>
-        </w:rPr>
-        <w:t>10</w:t>
-      </w:r>
-      <w:r>
-        <w:rPr>
-          <w:rFonts w:hint="default" w:ascii="Times New Roman" w:hAnsi="Times New Roman" w:cs="Times New Roman"/>
-          <w:sz w:val="26"/>
-          <w:szCs w:val="26"/>
-        </w:rPr>
-        <w:t>0),</w:t>
-      </w:r>
-    </w:p>
-    <w:p>
-      <w:pPr>
-        <w:rPr>
-          <w:rFonts w:hint="default" w:ascii="Times New Roman" w:hAnsi="Times New Roman" w:cs="Times New Roman"/>
-          <w:sz w:val="26"/>
-          <w:szCs w:val="26"/>
-        </w:rPr>
-      </w:pPr>
-      <w:r>
-        <w:rPr>
-          <w:rFonts w:hint="default" w:ascii="Times New Roman" w:hAnsi="Times New Roman" w:cs="Times New Roman"/>
-          <w:sz w:val="26"/>
-          <w:szCs w:val="26"/>
-        </w:rPr>
-        <w:t xml:space="preserve">    ChatLieu varchar(</w:t>
-      </w:r>
-      <w:r>
-        <w:rPr>
-          <w:rFonts w:hint="default" w:ascii="Times New Roman" w:hAnsi="Times New Roman" w:cs="Times New Roman"/>
-          <w:sz w:val="26"/>
-          <w:szCs w:val="26"/>
-          <w:lang w:val="en-US"/>
-        </w:rPr>
-        <w:t>10</w:t>
-      </w:r>
-      <w:r>
-        <w:rPr>
-          <w:rFonts w:hint="default" w:ascii="Times New Roman" w:hAnsi="Times New Roman" w:cs="Times New Roman"/>
-          <w:sz w:val="26"/>
-          <w:szCs w:val="26"/>
-        </w:rPr>
-        <w:t>0),</w:t>
-      </w:r>
-    </w:p>
-    <w:p>
-      <w:pPr>
-        <w:rPr>
-          <w:rFonts w:hint="default" w:ascii="Times New Roman" w:hAnsi="Times New Roman" w:cs="Times New Roman"/>
-          <w:sz w:val="26"/>
-          <w:szCs w:val="26"/>
-        </w:rPr>
-      </w:pPr>
-      <w:r>
-        <w:rPr>
-          <w:rFonts w:hint="default" w:ascii="Times New Roman" w:hAnsi="Times New Roman" w:cs="Times New Roman"/>
-          <w:sz w:val="26"/>
-          <w:szCs w:val="26"/>
-        </w:rPr>
-        <w:t xml:space="preserve">    ThongTin </w:t>
-      </w:r>
-      <w:r>
-        <w:rPr>
-          <w:rFonts w:hint="default" w:ascii="Times New Roman" w:hAnsi="Times New Roman" w:cs="Times New Roman"/>
-          <w:sz w:val="26"/>
-          <w:szCs w:val="26"/>
-          <w:lang w:val="en-US"/>
-        </w:rPr>
-        <w:t>text</w:t>
-      </w:r>
-      <w:r>
-        <w:rPr>
-          <w:rFonts w:hint="default" w:ascii="Times New Roman" w:hAnsi="Times New Roman" w:cs="Times New Roman"/>
-          <w:sz w:val="26"/>
-          <w:szCs w:val="26"/>
-        </w:rPr>
-        <w:t>,</w:t>
-      </w:r>
-    </w:p>
-    <w:p>
-      <w:pPr>
-        <w:ind w:firstLine="260"/>
-        <w:rPr>
-          <w:rFonts w:hint="default" w:ascii="Times New Roman" w:hAnsi="Times New Roman" w:cs="Times New Roman"/>
-          <w:sz w:val="26"/>
-          <w:szCs w:val="26"/>
-        </w:rPr>
-      </w:pPr>
-      <w:r>
-        <w:rPr>
-          <w:rFonts w:hint="default" w:ascii="Times New Roman" w:hAnsi="Times New Roman" w:cs="Times New Roman"/>
-          <w:sz w:val="26"/>
-          <w:szCs w:val="26"/>
-        </w:rPr>
-        <w:t>HinhAnh varchar(</w:t>
-      </w:r>
-      <w:r>
-        <w:rPr>
-          <w:rFonts w:hint="default" w:ascii="Times New Roman" w:hAnsi="Times New Roman" w:cs="Times New Roman"/>
-          <w:sz w:val="26"/>
-          <w:szCs w:val="26"/>
-          <w:lang w:val="en-US"/>
-        </w:rPr>
-        <w:t>25</w:t>
-      </w:r>
-      <w:r>
-        <w:rPr>
-          <w:rFonts w:hint="default" w:ascii="Times New Roman" w:hAnsi="Times New Roman" w:cs="Times New Roman"/>
-          <w:sz w:val="26"/>
-          <w:szCs w:val="26"/>
-        </w:rPr>
-        <w:t>0) NOT NULL,</w:t>
-      </w:r>
-    </w:p>
-    <w:p>
-      <w:pPr>
-        <w:ind w:firstLine="260"/>
-        <w:rPr>
-          <w:rFonts w:hint="default" w:ascii="Times New Roman" w:hAnsi="Times New Roman" w:cs="Times New Roman"/>
-          <w:sz w:val="26"/>
-          <w:szCs w:val="26"/>
-          <w:lang w:val="en-US"/>
-        </w:rPr>
-      </w:pPr>
-      <w:r>
-        <w:rPr>
-          <w:rFonts w:hint="default" w:ascii="Times New Roman" w:hAnsi="Times New Roman" w:cs="Times New Roman"/>
-          <w:sz w:val="26"/>
-          <w:szCs w:val="26"/>
-          <w:lang w:val="en-US"/>
-        </w:rPr>
-        <w:t>SoLuongSP</w:t>
-      </w:r>
-      <w:r>
-        <w:rPr>
-          <w:rFonts w:hint="default" w:ascii="Times New Roman" w:hAnsi="Times New Roman" w:cs="Times New Roman"/>
-          <w:sz w:val="26"/>
-          <w:szCs w:val="26"/>
-        </w:rPr>
-        <w:t xml:space="preserve"> int NOT NULL</w:t>
-      </w:r>
-      <w:r>
-        <w:rPr>
-          <w:rFonts w:hint="default" w:ascii="Times New Roman" w:hAnsi="Times New Roman" w:cs="Times New Roman"/>
-          <w:sz w:val="26"/>
-          <w:szCs w:val="26"/>
-          <w:lang w:val="en-US"/>
-        </w:rPr>
-        <w:t>,</w:t>
-      </w:r>
-    </w:p>
-    <w:p>
-      <w:pPr>
-        <w:rPr>
-          <w:rFonts w:hint="default" w:ascii="Times New Roman" w:hAnsi="Times New Roman" w:cs="Times New Roman"/>
-          <w:sz w:val="26"/>
-          <w:szCs w:val="26"/>
-        </w:rPr>
-      </w:pPr>
-      <w:r>
-        <w:rPr>
-          <w:rFonts w:hint="default" w:ascii="Times New Roman" w:hAnsi="Times New Roman" w:cs="Times New Roman"/>
-          <w:sz w:val="26"/>
-          <w:szCs w:val="26"/>
-        </w:rPr>
-        <w:t xml:space="preserve">    GiaSP DECIMAL(12,2) NOT NULL DEFAULT '0.0000',</w:t>
-      </w:r>
-    </w:p>
-    <w:p>
-      <w:pPr>
-        <w:rPr>
-          <w:rFonts w:hint="default" w:ascii="Times New Roman" w:hAnsi="Times New Roman" w:cs="Times New Roman"/>
-          <w:sz w:val="26"/>
-          <w:szCs w:val="26"/>
-        </w:rPr>
-      </w:pPr>
-      <w:r>
-        <w:rPr>
-          <w:rFonts w:hint="default" w:ascii="Times New Roman" w:hAnsi="Times New Roman" w:cs="Times New Roman"/>
-          <w:sz w:val="26"/>
-          <w:szCs w:val="26"/>
-        </w:rPr>
-        <w:t xml:space="preserve">    PRIMARY KEY (MaSP),</w:t>
-      </w:r>
-    </w:p>
-    <w:p>
-      <w:pPr>
-        <w:rPr>
-          <w:rFonts w:hint="default" w:ascii="Times New Roman" w:hAnsi="Times New Roman" w:cs="Times New Roman"/>
-          <w:sz w:val="26"/>
-          <w:szCs w:val="26"/>
-        </w:rPr>
-      </w:pPr>
-      <w:r>
-        <w:rPr>
-          <w:rFonts w:hint="default" w:ascii="Times New Roman" w:hAnsi="Times New Roman" w:cs="Times New Roman"/>
-          <w:sz w:val="26"/>
-          <w:szCs w:val="26"/>
-        </w:rPr>
-        <w:t xml:space="preserve">    FOREIGN KEY (MaNSX) REFERENCES nhasanxuat(MaNSX),</w:t>
-      </w:r>
-    </w:p>
-    <w:p>
-      <w:pPr>
-        <w:rPr>
-          <w:rFonts w:hint="default" w:ascii="Times New Roman" w:hAnsi="Times New Roman" w:cs="Times New Roman"/>
-          <w:sz w:val="26"/>
-          <w:szCs w:val="26"/>
-        </w:rPr>
-      </w:pPr>
-      <w:r>
-        <w:rPr>
-          <w:rFonts w:hint="default" w:ascii="Times New Roman" w:hAnsi="Times New Roman" w:cs="Times New Roman"/>
-          <w:sz w:val="26"/>
-          <w:szCs w:val="26"/>
-        </w:rPr>
-        <w:t xml:space="preserve">    FOREIGN KEY (MaDM) REFERENCES danhmuc(MaDM)</w:t>
-      </w:r>
-    </w:p>
-    <w:p>
-      <w:pPr>
-        <w:rPr>
-          <w:rFonts w:hint="default" w:ascii="Times New Roman" w:hAnsi="Times New Roman" w:cs="Times New Roman"/>
-          <w:sz w:val="26"/>
-          <w:szCs w:val="26"/>
-        </w:rPr>
-      </w:pPr>
-      <w:r>
-        <w:rPr>
-          <w:rFonts w:hint="default" w:ascii="Times New Roman" w:hAnsi="Times New Roman" w:cs="Times New Roman"/>
-          <w:sz w:val="26"/>
-          <w:szCs w:val="26"/>
-        </w:rPr>
-        <w:t>);</w:t>
-      </w:r>
-    </w:p>
-    <w:p>
-      <w:pPr>
-        <w:rPr>
-          <w:rFonts w:hint="default" w:ascii="Times New Roman" w:hAnsi="Times New Roman" w:cs="Times New Roman"/>
-          <w:sz w:val="26"/>
-          <w:szCs w:val="26"/>
-        </w:rPr>
-      </w:pPr>
-    </w:p>
-    <w:p>
-      <w:pPr>
-        <w:rPr>
-          <w:rFonts w:hint="default" w:ascii="Times New Roman" w:hAnsi="Times New Roman" w:cs="Times New Roman"/>
-          <w:sz w:val="26"/>
-          <w:szCs w:val="26"/>
-        </w:rPr>
-      </w:pPr>
-      <w:r>
-        <w:rPr>
-          <w:rFonts w:hint="default" w:ascii="Times New Roman" w:hAnsi="Times New Roman" w:cs="Times New Roman"/>
-          <w:sz w:val="26"/>
-          <w:szCs w:val="26"/>
-        </w:rPr>
-        <w:t>CREATE TABLE chitiet</w:t>
-      </w:r>
-      <w:r>
-        <w:rPr>
-          <w:rFonts w:hint="default" w:ascii="Times New Roman" w:hAnsi="Times New Roman" w:cs="Times New Roman"/>
-          <w:sz w:val="26"/>
-          <w:szCs w:val="26"/>
-          <w:lang w:val="en-US"/>
-        </w:rPr>
-        <w:t>donhang</w:t>
-      </w:r>
-      <w:r>
-        <w:rPr>
-          <w:rFonts w:hint="default" w:ascii="Times New Roman" w:hAnsi="Times New Roman" w:cs="Times New Roman"/>
-          <w:sz w:val="26"/>
-          <w:szCs w:val="26"/>
-        </w:rPr>
-        <w:t xml:space="preserve"> (</w:t>
-      </w:r>
-    </w:p>
-    <w:p>
-      <w:pPr>
-        <w:ind w:firstLine="260" w:firstLineChars="100"/>
-        <w:rPr>
-          <w:rFonts w:hint="default" w:ascii="Times New Roman" w:hAnsi="Times New Roman" w:cs="Times New Roman"/>
-          <w:sz w:val="26"/>
-          <w:szCs w:val="26"/>
-          <w:lang w:val="en-US"/>
-        </w:rPr>
-      </w:pPr>
-      <w:r>
-        <w:rPr>
-          <w:rFonts w:hint="default" w:ascii="Times New Roman" w:hAnsi="Times New Roman" w:cs="Times New Roman"/>
-          <w:sz w:val="26"/>
-          <w:szCs w:val="26"/>
-          <w:lang w:val="en-US"/>
-        </w:rPr>
-        <w:t xml:space="preserve">MaCTDH int </w:t>
-      </w:r>
-      <w:r>
-        <w:rPr>
-          <w:rFonts w:hint="default" w:ascii="Times New Roman" w:hAnsi="Times New Roman" w:cs="Times New Roman"/>
-          <w:sz w:val="26"/>
-          <w:szCs w:val="26"/>
-        </w:rPr>
-        <w:t>AUTO_INCREMENT,</w:t>
-      </w:r>
-    </w:p>
-    <w:p>
-      <w:pPr>
-        <w:rPr>
-          <w:rFonts w:hint="default" w:ascii="Times New Roman" w:hAnsi="Times New Roman" w:cs="Times New Roman"/>
-          <w:sz w:val="26"/>
-          <w:szCs w:val="26"/>
-        </w:rPr>
-      </w:pPr>
-      <w:r>
-        <w:rPr>
-          <w:rFonts w:hint="default" w:ascii="Times New Roman" w:hAnsi="Times New Roman" w:cs="Times New Roman"/>
-          <w:sz w:val="26"/>
-          <w:szCs w:val="26"/>
-        </w:rPr>
-        <w:t xml:space="preserve">    MaSP int NOT NULL,</w:t>
-      </w:r>
-    </w:p>
-    <w:p>
-      <w:pPr>
-        <w:rPr>
-          <w:rFonts w:hint="default" w:ascii="Times New Roman" w:hAnsi="Times New Roman" w:cs="Times New Roman"/>
-          <w:sz w:val="26"/>
-          <w:szCs w:val="26"/>
-        </w:rPr>
-      </w:pPr>
-      <w:r>
-        <w:rPr>
-          <w:rFonts w:hint="default" w:ascii="Times New Roman" w:hAnsi="Times New Roman" w:cs="Times New Roman"/>
-          <w:sz w:val="26"/>
-          <w:szCs w:val="26"/>
-        </w:rPr>
-        <w:t xml:space="preserve">    MaHD int NOT NULL,</w:t>
-      </w:r>
-    </w:p>
-    <w:p>
-      <w:pPr>
-        <w:rPr>
-          <w:rFonts w:hint="default" w:ascii="Times New Roman" w:hAnsi="Times New Roman" w:cs="Times New Roman"/>
-          <w:sz w:val="26"/>
-          <w:szCs w:val="26"/>
-          <w:lang w:val="en-US"/>
-        </w:rPr>
-      </w:pPr>
-      <w:r>
-        <w:rPr>
-          <w:rFonts w:hint="default" w:ascii="Times New Roman" w:hAnsi="Times New Roman" w:cs="Times New Roman"/>
-          <w:sz w:val="26"/>
-          <w:szCs w:val="26"/>
-        </w:rPr>
-        <w:t xml:space="preserve">    So</w:t>
-      </w:r>
-      <w:r>
-        <w:rPr>
-          <w:rFonts w:hint="default" w:ascii="Times New Roman" w:hAnsi="Times New Roman" w:cs="Times New Roman"/>
-          <w:sz w:val="26"/>
-          <w:szCs w:val="26"/>
-          <w:lang w:val="en-US"/>
-        </w:rPr>
-        <w:t>L</w:t>
-      </w:r>
-      <w:r>
-        <w:rPr>
-          <w:rFonts w:hint="default" w:ascii="Times New Roman" w:hAnsi="Times New Roman" w:cs="Times New Roman"/>
-          <w:sz w:val="26"/>
-          <w:szCs w:val="26"/>
-        </w:rPr>
-        <w:t xml:space="preserve">uong </w:t>
-      </w:r>
-      <w:r>
-        <w:rPr>
-          <w:rFonts w:hint="default" w:ascii="Times New Roman" w:hAnsi="Times New Roman" w:cs="Times New Roman"/>
-          <w:sz w:val="26"/>
-          <w:szCs w:val="26"/>
-          <w:lang w:val="en-US"/>
-        </w:rPr>
-        <w:t>int</w:t>
-      </w:r>
-      <w:r>
-        <w:rPr>
-          <w:rFonts w:hint="default" w:ascii="Times New Roman" w:hAnsi="Times New Roman" w:cs="Times New Roman"/>
-          <w:sz w:val="26"/>
-          <w:szCs w:val="26"/>
-        </w:rPr>
-        <w:t xml:space="preserve"> NOT NUL</w:t>
-      </w:r>
-      <w:r>
-        <w:rPr>
-          <w:rFonts w:hint="default" w:ascii="Times New Roman" w:hAnsi="Times New Roman" w:cs="Times New Roman"/>
-          <w:sz w:val="26"/>
-          <w:szCs w:val="26"/>
-          <w:lang w:val="en-US"/>
-        </w:rPr>
-        <w:t>L,</w:t>
-      </w:r>
-    </w:p>
-    <w:p>
-      <w:pPr>
-        <w:ind w:firstLine="260"/>
-        <w:rPr>
-          <w:rFonts w:hint="default" w:ascii="Times New Roman" w:hAnsi="Times New Roman" w:cs="Times New Roman"/>
-          <w:sz w:val="26"/>
-          <w:szCs w:val="26"/>
-          <w:lang w:val="en-US"/>
-        </w:rPr>
-      </w:pPr>
-      <w:r>
-        <w:rPr>
-          <w:rFonts w:hint="default" w:ascii="Times New Roman" w:hAnsi="Times New Roman" w:cs="Times New Roman"/>
-          <w:sz w:val="26"/>
-          <w:szCs w:val="26"/>
-        </w:rPr>
-        <w:t>PRIMARY KEY (</w:t>
-      </w:r>
-      <w:r>
-        <w:rPr>
-          <w:rFonts w:hint="default" w:ascii="Times New Roman" w:hAnsi="Times New Roman" w:cs="Times New Roman"/>
-          <w:sz w:val="26"/>
-          <w:szCs w:val="26"/>
-          <w:lang w:val="en-US"/>
-        </w:rPr>
-        <w:t>MaCTDH</w:t>
-      </w:r>
-      <w:r>
-        <w:rPr>
-          <w:rFonts w:hint="default" w:ascii="Times New Roman" w:hAnsi="Times New Roman" w:cs="Times New Roman"/>
-          <w:sz w:val="26"/>
-          <w:szCs w:val="26"/>
-        </w:rPr>
-        <w:t>)</w:t>
-      </w:r>
-      <w:r>
-        <w:rPr>
-          <w:rFonts w:hint="default" w:ascii="Times New Roman" w:hAnsi="Times New Roman" w:cs="Times New Roman"/>
-          <w:sz w:val="26"/>
-          <w:szCs w:val="26"/>
-          <w:lang w:val="en-US"/>
-        </w:rPr>
-        <w:t>,</w:t>
-      </w:r>
-    </w:p>
-    <w:p>
-      <w:pPr>
-        <w:ind w:firstLine="260" w:firstLineChars="100"/>
-        <w:rPr>
-          <w:rFonts w:hint="default" w:ascii="Times New Roman" w:hAnsi="Times New Roman" w:cs="Times New Roman"/>
-          <w:sz w:val="26"/>
-          <w:szCs w:val="26"/>
-        </w:rPr>
-      </w:pPr>
-      <w:r>
-        <w:rPr>
-          <w:rFonts w:hint="default" w:ascii="Times New Roman" w:hAnsi="Times New Roman" w:cs="Times New Roman"/>
-          <w:sz w:val="26"/>
-          <w:szCs w:val="26"/>
-        </w:rPr>
-        <w:t>FOREIGN KEY (MaSP) REFERENCES sanpham(MaSP),</w:t>
-      </w:r>
-    </w:p>
-    <w:p>
-      <w:pPr>
-        <w:rPr>
-          <w:rFonts w:hint="default" w:ascii="Times New Roman" w:hAnsi="Times New Roman" w:cs="Times New Roman"/>
-          <w:sz w:val="26"/>
-          <w:szCs w:val="26"/>
-          <w:lang w:val="en-US"/>
-        </w:rPr>
-      </w:pPr>
-      <w:r>
-        <w:rPr>
-          <w:rFonts w:hint="default" w:ascii="Times New Roman" w:hAnsi="Times New Roman" w:cs="Times New Roman"/>
-          <w:sz w:val="26"/>
-          <w:szCs w:val="26"/>
-        </w:rPr>
-        <w:t xml:space="preserve">    FOREIGN KEY (MaHD) REFERENCES </w:t>
-      </w:r>
-      <w:r>
-        <w:rPr>
-          <w:rFonts w:hint="default" w:ascii="Times New Roman" w:hAnsi="Times New Roman" w:cs="Times New Roman"/>
-          <w:sz w:val="26"/>
-          <w:szCs w:val="26"/>
-          <w:lang w:val="en-US"/>
-        </w:rPr>
-        <w:t>donhang</w:t>
-      </w:r>
-      <w:r>
-        <w:rPr>
-          <w:rFonts w:hint="default" w:ascii="Times New Roman" w:hAnsi="Times New Roman" w:cs="Times New Roman"/>
-          <w:sz w:val="26"/>
-          <w:szCs w:val="26"/>
-        </w:rPr>
-        <w:t>(MaHD)</w:t>
       </w:r>
     </w:p>
     <w:p>
@@ -1870,7 +2046,7 @@
           <w:szCs w:val="26"/>
           <w:lang w:val="en-US"/>
         </w:rPr>
-        <w:t>Tổng Tiền cho từng sản phẩm trong giỏ</w:t>
+        <w:t>Tổng Tiền cho từng sản phẩm trong giỏ User dùng Acc</w:t>
       </w:r>
     </w:p>
     <w:p>
@@ -1992,6 +2168,404 @@
       <w:pPr>
         <w:rPr>
           <w:rFonts w:hint="default" w:ascii="Times New Roman" w:hAnsi="Times New Roman" w:cs="Times New Roman"/>
+          <w:sz w:val="26"/>
+          <w:szCs w:val="26"/>
+          <w:lang w:val="en-US"/>
+        </w:rPr>
+      </w:pPr>
+    </w:p>
+    <w:p>
+      <w:pPr>
+        <w:rPr>
+          <w:rFonts w:hint="default" w:ascii="Times New Roman" w:hAnsi="Times New Roman" w:cs="Times New Roman"/>
+          <w:sz w:val="26"/>
+          <w:szCs w:val="26"/>
+          <w:lang w:val="en-US"/>
+        </w:rPr>
+      </w:pPr>
+    </w:p>
+    <w:p>
+      <w:pPr>
+        <w:rPr>
+          <w:rFonts w:hint="default" w:ascii="Times New Roman" w:hAnsi="Times New Roman" w:cs="Times New Roman"/>
+          <w:sz w:val="26"/>
+          <w:szCs w:val="26"/>
+          <w:lang w:val="en-US"/>
+        </w:rPr>
+      </w:pPr>
+    </w:p>
+    <w:p>
+      <w:pPr>
+        <w:rPr>
+          <w:rFonts w:hint="default" w:ascii="Times New Roman" w:hAnsi="Times New Roman" w:cs="Times New Roman"/>
+          <w:sz w:val="26"/>
+          <w:szCs w:val="26"/>
+          <w:lang w:val="en-US"/>
+        </w:rPr>
+      </w:pPr>
+    </w:p>
+    <w:p>
+      <w:pPr>
+        <w:rPr>
+          <w:rFonts w:hint="default" w:ascii="Times New Roman" w:hAnsi="Times New Roman" w:cs="Times New Roman"/>
+          <w:sz w:val="26"/>
+          <w:szCs w:val="26"/>
+          <w:lang w:val="en-US"/>
+        </w:rPr>
+      </w:pPr>
+    </w:p>
+    <w:p>
+      <w:pPr>
+        <w:rPr>
+          <w:rFonts w:hint="default" w:ascii="Times New Roman" w:hAnsi="Times New Roman" w:cs="Times New Roman"/>
+          <w:sz w:val="26"/>
+          <w:szCs w:val="26"/>
+          <w:lang w:val="en-US"/>
+        </w:rPr>
+      </w:pPr>
+      <w:bookmarkStart w:id="0" w:name="_GoBack"/>
+      <w:bookmarkEnd w:id="0"/>
+    </w:p>
+    <w:p>
+      <w:pPr>
+        <w:rPr>
+          <w:rFonts w:hint="default" w:ascii="Times New Roman" w:hAnsi="Times New Roman" w:cs="Times New Roman"/>
+          <w:sz w:val="26"/>
+          <w:szCs w:val="26"/>
+          <w:lang w:val="en-US"/>
+        </w:rPr>
+      </w:pPr>
+      <w:r>
+        <w:rPr>
+          <w:rFonts w:hint="default" w:ascii="Times New Roman" w:hAnsi="Times New Roman" w:cs="Times New Roman"/>
+          <w:sz w:val="26"/>
+          <w:szCs w:val="26"/>
+          <w:lang w:val="en-US"/>
+        </w:rPr>
+        <w:t>Tổng Tiền cho từng sản phẩm trong giỏ User ko dùng Acc</w:t>
+      </w:r>
+    </w:p>
+    <w:p>
+      <w:pPr>
+        <w:rPr>
+          <w:rFonts w:hint="default" w:ascii="Times New Roman" w:hAnsi="Times New Roman" w:cs="Times New Roman"/>
+          <w:sz w:val="26"/>
+          <w:szCs w:val="26"/>
+          <w:lang w:val="en-US"/>
+        </w:rPr>
+      </w:pPr>
+    </w:p>
+    <w:p>
+      <w:pPr>
+        <w:rPr>
+          <w:rFonts w:hint="default" w:ascii="Times New Roman" w:hAnsi="Times New Roman"/>
+          <w:sz w:val="26"/>
+          <w:szCs w:val="26"/>
+          <w:lang w:val="en-US"/>
+        </w:rPr>
+      </w:pPr>
+      <w:r>
+        <w:rPr>
+          <w:rFonts w:hint="default" w:ascii="Times New Roman" w:hAnsi="Times New Roman"/>
+          <w:sz w:val="26"/>
+          <w:szCs w:val="26"/>
+          <w:lang w:val="en-US"/>
+        </w:rPr>
+        <w:t>SELECT d.TenNN, d.NgayMua, s.TenSP, s.GiaSP, (c.SoLuong * s.GiaSP) as TongTien</w:t>
+      </w:r>
+    </w:p>
+    <w:p>
+      <w:pPr>
+        <w:rPr>
+          <w:rFonts w:hint="default" w:ascii="Times New Roman" w:hAnsi="Times New Roman"/>
+          <w:sz w:val="26"/>
+          <w:szCs w:val="26"/>
+          <w:lang w:val="en-US"/>
+        </w:rPr>
+      </w:pPr>
+      <w:r>
+        <w:rPr>
+          <w:rFonts w:hint="default" w:ascii="Times New Roman" w:hAnsi="Times New Roman"/>
+          <w:sz w:val="26"/>
+          <w:szCs w:val="26"/>
+          <w:lang w:val="en-US"/>
+        </w:rPr>
+        <w:t>FROM donhang d, sanpham s, chitietdonhang c</w:t>
+      </w:r>
+    </w:p>
+    <w:p>
+      <w:pPr>
+        <w:rPr>
+          <w:rFonts w:hint="default" w:ascii="Times New Roman" w:hAnsi="Times New Roman"/>
+          <w:sz w:val="26"/>
+          <w:szCs w:val="26"/>
+          <w:lang w:val="en-US"/>
+        </w:rPr>
+      </w:pPr>
+      <w:r>
+        <w:rPr>
+          <w:rFonts w:hint="default" w:ascii="Times New Roman" w:hAnsi="Times New Roman"/>
+          <w:sz w:val="26"/>
+          <w:szCs w:val="26"/>
+          <w:lang w:val="en-US"/>
+        </w:rPr>
+        <w:t>WHERE TenDangNhap IS NULL</w:t>
+      </w:r>
+    </w:p>
+    <w:p>
+      <w:pPr>
+        <w:rPr>
+          <w:rFonts w:hint="default" w:ascii="Times New Roman" w:hAnsi="Times New Roman"/>
+          <w:sz w:val="26"/>
+          <w:szCs w:val="26"/>
+          <w:lang w:val="en-US"/>
+        </w:rPr>
+      </w:pPr>
+      <w:r>
+        <w:rPr>
+          <w:rFonts w:hint="default" w:ascii="Times New Roman" w:hAnsi="Times New Roman"/>
+          <w:sz w:val="26"/>
+          <w:szCs w:val="26"/>
+          <w:lang w:val="en-US"/>
+        </w:rPr>
+        <w:t>AND d.MaDH = c.MaDH</w:t>
+      </w:r>
+    </w:p>
+    <w:p>
+      <w:pPr>
+        <w:rPr>
+          <w:rFonts w:hint="default" w:ascii="Times New Roman" w:hAnsi="Times New Roman" w:cs="Times New Roman"/>
+          <w:sz w:val="26"/>
+          <w:szCs w:val="26"/>
+          <w:lang w:val="en-US"/>
+        </w:rPr>
+      </w:pPr>
+      <w:r>
+        <w:rPr>
+          <w:rFonts w:hint="default" w:ascii="Times New Roman" w:hAnsi="Times New Roman"/>
+          <w:sz w:val="26"/>
+          <w:szCs w:val="26"/>
+          <w:lang w:val="en-US"/>
+        </w:rPr>
+        <w:t>AND s.MaSP = c.MaSP</w:t>
+      </w:r>
+    </w:p>
+    <w:p>
+      <w:pPr>
+        <w:rPr>
+          <w:rFonts w:hint="default" w:ascii="Times New Roman" w:hAnsi="Times New Roman" w:cs="Times New Roman"/>
+          <w:sz w:val="26"/>
+          <w:szCs w:val="26"/>
+          <w:lang w:val="en-US"/>
+        </w:rPr>
+      </w:pPr>
+    </w:p>
+    <w:p>
+      <w:pPr>
+        <w:rPr>
+          <w:rFonts w:hint="default" w:ascii="Times New Roman" w:hAnsi="Times New Roman" w:cs="Times New Roman"/>
+          <w:sz w:val="26"/>
+          <w:szCs w:val="26"/>
+          <w:lang w:val="en-US"/>
+        </w:rPr>
+      </w:pPr>
+      <w:r>
+        <w:rPr>
+          <w:rFonts w:hint="default" w:ascii="Times New Roman" w:hAnsi="Times New Roman" w:cs="Times New Roman"/>
+          <w:sz w:val="26"/>
+          <w:szCs w:val="26"/>
+          <w:lang w:val="en-US"/>
+        </w:rPr>
+        <w:t>Liệt kê khách hàng ko tài khoản</w:t>
+      </w:r>
+    </w:p>
+    <w:p>
+      <w:pPr>
+        <w:rPr>
+          <w:rFonts w:hint="default" w:ascii="Times New Roman" w:hAnsi="Times New Roman" w:cs="Times New Roman"/>
+          <w:sz w:val="26"/>
+          <w:szCs w:val="26"/>
+          <w:lang w:val="en-US"/>
+        </w:rPr>
+      </w:pPr>
+    </w:p>
+    <w:p>
+      <w:pPr>
+        <w:rPr>
+          <w:rFonts w:hint="default" w:ascii="Times New Roman" w:hAnsi="Times New Roman"/>
+          <w:sz w:val="26"/>
+          <w:szCs w:val="26"/>
+          <w:lang w:val="en-US"/>
+        </w:rPr>
+      </w:pPr>
+      <w:r>
+        <w:rPr>
+          <w:rFonts w:hint="default" w:ascii="Times New Roman" w:hAnsi="Times New Roman"/>
+          <w:sz w:val="26"/>
+          <w:szCs w:val="26"/>
+          <w:lang w:val="en-US"/>
+        </w:rPr>
+        <w:t>SELECT *</w:t>
+      </w:r>
+    </w:p>
+    <w:p>
+      <w:pPr>
+        <w:rPr>
+          <w:rFonts w:hint="default" w:ascii="Times New Roman" w:hAnsi="Times New Roman"/>
+          <w:sz w:val="26"/>
+          <w:szCs w:val="26"/>
+          <w:lang w:val="en-US"/>
+        </w:rPr>
+      </w:pPr>
+      <w:r>
+        <w:rPr>
+          <w:rFonts w:hint="default" w:ascii="Times New Roman" w:hAnsi="Times New Roman"/>
+          <w:sz w:val="26"/>
+          <w:szCs w:val="26"/>
+          <w:lang w:val="en-US"/>
+        </w:rPr>
+        <w:t xml:space="preserve">FROM donhang </w:t>
+      </w:r>
+    </w:p>
+    <w:p>
+      <w:pPr>
+        <w:rPr>
+          <w:rFonts w:hint="default" w:ascii="Times New Roman" w:hAnsi="Times New Roman"/>
+          <w:sz w:val="26"/>
+          <w:szCs w:val="26"/>
+          <w:lang w:val="en-US"/>
+        </w:rPr>
+      </w:pPr>
+      <w:r>
+        <w:rPr>
+          <w:rFonts w:hint="default" w:ascii="Times New Roman" w:hAnsi="Times New Roman"/>
+          <w:sz w:val="26"/>
+          <w:szCs w:val="26"/>
+          <w:lang w:val="en-US"/>
+        </w:rPr>
+        <w:t>WHERE TenDangNhap IS NULL</w:t>
+      </w:r>
+    </w:p>
+    <w:p>
+      <w:pPr>
+        <w:rPr>
+          <w:rFonts w:hint="default" w:ascii="Times New Roman" w:hAnsi="Times New Roman"/>
+          <w:sz w:val="26"/>
+          <w:szCs w:val="26"/>
+          <w:lang w:val="en-US"/>
+        </w:rPr>
+      </w:pPr>
+    </w:p>
+    <w:p>
+      <w:pPr>
+        <w:rPr>
+          <w:rFonts w:hint="default" w:ascii="Times New Roman" w:hAnsi="Times New Roman"/>
+          <w:sz w:val="26"/>
+          <w:szCs w:val="26"/>
+          <w:lang w:val="en-US"/>
+        </w:rPr>
+      </w:pPr>
+    </w:p>
+    <w:p>
+      <w:pPr>
+        <w:rPr>
+          <w:rFonts w:hint="default" w:ascii="Times New Roman" w:hAnsi="Times New Roman" w:cs="Times New Roman"/>
+          <w:sz w:val="26"/>
+          <w:szCs w:val="26"/>
+          <w:lang w:val="en-US"/>
+        </w:rPr>
+      </w:pPr>
+      <w:r>
+        <w:rPr>
+          <w:rFonts w:hint="default" w:ascii="Times New Roman" w:hAnsi="Times New Roman" w:cs="Times New Roman"/>
+          <w:sz w:val="26"/>
+          <w:szCs w:val="26"/>
+          <w:lang w:val="en-US"/>
+        </w:rPr>
+        <w:t>Liệt kê khách hàng có tài khoản</w:t>
+      </w:r>
+    </w:p>
+    <w:p>
+      <w:pPr>
+        <w:rPr>
+          <w:rFonts w:hint="default" w:ascii="Times New Roman" w:hAnsi="Times New Roman" w:cs="Times New Roman"/>
+          <w:sz w:val="26"/>
+          <w:szCs w:val="26"/>
+          <w:lang w:val="en-US"/>
+        </w:rPr>
+      </w:pPr>
+    </w:p>
+    <w:p>
+      <w:pPr>
+        <w:rPr>
+          <w:rFonts w:hint="default" w:ascii="Times New Roman" w:hAnsi="Times New Roman"/>
+          <w:sz w:val="26"/>
+          <w:szCs w:val="26"/>
+          <w:lang w:val="en-US"/>
+        </w:rPr>
+      </w:pPr>
+      <w:r>
+        <w:rPr>
+          <w:rFonts w:hint="default" w:ascii="Times New Roman" w:hAnsi="Times New Roman"/>
+          <w:sz w:val="26"/>
+          <w:szCs w:val="26"/>
+          <w:lang w:val="en-US"/>
+        </w:rPr>
+        <w:t>SELECT *</w:t>
+      </w:r>
+    </w:p>
+    <w:p>
+      <w:pPr>
+        <w:rPr>
+          <w:rFonts w:hint="default" w:ascii="Times New Roman" w:hAnsi="Times New Roman"/>
+          <w:sz w:val="26"/>
+          <w:szCs w:val="26"/>
+          <w:lang w:val="en-US"/>
+        </w:rPr>
+      </w:pPr>
+      <w:r>
+        <w:rPr>
+          <w:rFonts w:hint="default" w:ascii="Times New Roman" w:hAnsi="Times New Roman"/>
+          <w:sz w:val="26"/>
+          <w:szCs w:val="26"/>
+          <w:lang w:val="en-US"/>
+        </w:rPr>
+        <w:t xml:space="preserve">FROM donhang </w:t>
+      </w:r>
+    </w:p>
+    <w:p>
+      <w:pPr>
+        <w:rPr>
+          <w:rFonts w:hint="default" w:ascii="Times New Roman" w:hAnsi="Times New Roman"/>
+          <w:sz w:val="26"/>
+          <w:szCs w:val="26"/>
+          <w:lang w:val="en-US"/>
+        </w:rPr>
+      </w:pPr>
+      <w:r>
+        <w:rPr>
+          <w:rFonts w:hint="default" w:ascii="Times New Roman" w:hAnsi="Times New Roman"/>
+          <w:sz w:val="26"/>
+          <w:szCs w:val="26"/>
+          <w:lang w:val="en-US"/>
+        </w:rPr>
+        <w:t>WHERE TenDangNhap IS NOT NULL</w:t>
+      </w:r>
+    </w:p>
+    <w:p>
+      <w:pPr>
+        <w:rPr>
+          <w:rFonts w:hint="default" w:ascii="Times New Roman" w:hAnsi="Times New Roman"/>
+          <w:sz w:val="26"/>
+          <w:szCs w:val="26"/>
+          <w:lang w:val="en-US"/>
+        </w:rPr>
+      </w:pPr>
+    </w:p>
+    <w:p>
+      <w:pPr>
+        <w:rPr>
+          <w:rFonts w:hint="default" w:ascii="Times New Roman" w:hAnsi="Times New Roman"/>
           <w:sz w:val="26"/>
           <w:szCs w:val="26"/>
           <w:lang w:val="en-US"/>
@@ -2198,23 +2772,13 @@
           <w:szCs w:val="26"/>
           <w:lang w:val="en-US"/>
         </w:rPr>
-        <w:t xml:space="preserve"> hiện form nhập thông tin-&gt; nạp dữ liệu t</w:t>
-      </w:r>
-      <w:bookmarkStart w:id="0" w:name="_GoBack"/>
-      <w:bookmarkEnd w:id="0"/>
-      <w:r>
-        <w:rPr>
-          <w:rFonts w:hint="default" w:ascii="Times New Roman" w:hAnsi="Times New Roman" w:cs="Times New Roman"/>
-          <w:sz w:val="26"/>
-          <w:szCs w:val="26"/>
-          <w:lang w:val="en-US"/>
-        </w:rPr>
-        <w:t>ừ from vào cookie[‘cart’]</w:t>
+        <w:t xml:space="preserve"> hiện form nhập thông tin-&gt; nạp dữ liệu từ from vào cookie[‘cart’]</w:t>
       </w:r>
     </w:p>
     <w:p>
       <w:pPr>
         <w:numPr>
+          <w:ilvl w:val="0"/>
           <w:numId w:val="0"/>
         </w:numPr>
         <w:rPr>
@@ -2228,6 +2792,7 @@
     <w:p>
       <w:pPr>
         <w:numPr>
+          <w:ilvl w:val="0"/>
           <w:numId w:val="0"/>
         </w:numPr>
         <w:rPr>

--- a/DBshopquanao.docx
+++ b/DBshopquanao.docx
@@ -306,58 +306,126 @@
           <w:sz w:val="26"/>
           <w:szCs w:val="26"/>
         </w:rPr>
-        <w:t>CREATE TABLE nhasanxuat (</w:t>
-      </w:r>
-    </w:p>
-    <w:p>
-      <w:pPr>
-        <w:rPr>
-          <w:rFonts w:hint="default" w:ascii="Times New Roman" w:hAnsi="Times New Roman"/>
-          <w:sz w:val="26"/>
-          <w:szCs w:val="26"/>
-        </w:rPr>
-      </w:pPr>
-      <w:r>
-        <w:rPr>
-          <w:rFonts w:hint="default" w:ascii="Times New Roman" w:hAnsi="Times New Roman"/>
-          <w:sz w:val="26"/>
-          <w:szCs w:val="26"/>
-        </w:rPr>
-        <w:t xml:space="preserve">    MaNSX int AUTO_INCREMENT,</w:t>
-      </w:r>
-    </w:p>
-    <w:p>
-      <w:pPr>
-        <w:rPr>
-          <w:rFonts w:hint="default" w:ascii="Times New Roman" w:hAnsi="Times New Roman"/>
-          <w:sz w:val="26"/>
-          <w:szCs w:val="26"/>
-        </w:rPr>
-      </w:pPr>
-      <w:r>
-        <w:rPr>
-          <w:rFonts w:hint="default" w:ascii="Times New Roman" w:hAnsi="Times New Roman"/>
-          <w:sz w:val="26"/>
-          <w:szCs w:val="26"/>
-        </w:rPr>
-        <w:t xml:space="preserve">    TenNSX varchar(100) NOT NULL,</w:t>
-      </w:r>
-    </w:p>
-    <w:p>
-      <w:pPr>
-        <w:rPr>
-          <w:rFonts w:hint="default" w:ascii="Times New Roman" w:hAnsi="Times New Roman"/>
-          <w:sz w:val="26"/>
-          <w:szCs w:val="26"/>
-        </w:rPr>
-      </w:pPr>
-      <w:r>
-        <w:rPr>
-          <w:rFonts w:hint="default" w:ascii="Times New Roman" w:hAnsi="Times New Roman"/>
-          <w:sz w:val="26"/>
-          <w:szCs w:val="26"/>
-        </w:rPr>
-        <w:t xml:space="preserve">    PRIMARY KEY (MaNSX)</w:t>
+        <w:t>CREATE TABLE nha</w:t>
+      </w:r>
+      <w:r>
+        <w:rPr>
+          <w:rFonts w:hint="default" w:ascii="Times New Roman" w:hAnsi="Times New Roman"/>
+          <w:sz w:val="26"/>
+          <w:szCs w:val="26"/>
+          <w:lang w:val="en-US"/>
+        </w:rPr>
+        <w:t>cungcap</w:t>
+      </w:r>
+      <w:r>
+        <w:rPr>
+          <w:rFonts w:hint="default" w:ascii="Times New Roman" w:hAnsi="Times New Roman"/>
+          <w:sz w:val="26"/>
+          <w:szCs w:val="26"/>
+        </w:rPr>
+        <w:t xml:space="preserve"> (</w:t>
+      </w:r>
+    </w:p>
+    <w:p>
+      <w:pPr>
+        <w:rPr>
+          <w:rFonts w:hint="default" w:ascii="Times New Roman" w:hAnsi="Times New Roman"/>
+          <w:sz w:val="26"/>
+          <w:szCs w:val="26"/>
+        </w:rPr>
+      </w:pPr>
+      <w:r>
+        <w:rPr>
+          <w:rFonts w:hint="default" w:ascii="Times New Roman" w:hAnsi="Times New Roman"/>
+          <w:sz w:val="26"/>
+          <w:szCs w:val="26"/>
+        </w:rPr>
+        <w:t xml:space="preserve">    MaN</w:t>
+      </w:r>
+      <w:r>
+        <w:rPr>
+          <w:rFonts w:hint="default" w:ascii="Times New Roman" w:hAnsi="Times New Roman"/>
+          <w:sz w:val="26"/>
+          <w:szCs w:val="26"/>
+          <w:lang w:val="en-US"/>
+        </w:rPr>
+        <w:t>CC</w:t>
+      </w:r>
+      <w:r>
+        <w:rPr>
+          <w:rFonts w:hint="default" w:ascii="Times New Roman" w:hAnsi="Times New Roman"/>
+          <w:sz w:val="26"/>
+          <w:szCs w:val="26"/>
+        </w:rPr>
+        <w:t xml:space="preserve"> int AUTO_INCREMENT,</w:t>
+      </w:r>
+    </w:p>
+    <w:p>
+      <w:pPr>
+        <w:rPr>
+          <w:rFonts w:hint="default" w:ascii="Times New Roman" w:hAnsi="Times New Roman"/>
+          <w:sz w:val="26"/>
+          <w:szCs w:val="26"/>
+        </w:rPr>
+      </w:pPr>
+      <w:r>
+        <w:rPr>
+          <w:rFonts w:hint="default" w:ascii="Times New Roman" w:hAnsi="Times New Roman"/>
+          <w:sz w:val="26"/>
+          <w:szCs w:val="26"/>
+        </w:rPr>
+        <w:t xml:space="preserve">    TenN</w:t>
+      </w:r>
+      <w:r>
+        <w:rPr>
+          <w:rFonts w:hint="default" w:ascii="Times New Roman" w:hAnsi="Times New Roman"/>
+          <w:sz w:val="26"/>
+          <w:szCs w:val="26"/>
+          <w:lang w:val="en-US"/>
+        </w:rPr>
+        <w:t>CC</w:t>
+      </w:r>
+      <w:r>
+        <w:rPr>
+          <w:rFonts w:hint="default" w:ascii="Times New Roman" w:hAnsi="Times New Roman"/>
+          <w:sz w:val="26"/>
+          <w:szCs w:val="26"/>
+        </w:rPr>
+        <w:t xml:space="preserve"> varchar(100) NOT NULL,</w:t>
+      </w:r>
+    </w:p>
+    <w:p>
+      <w:pPr>
+        <w:rPr>
+          <w:rFonts w:hint="default" w:ascii="Times New Roman" w:hAnsi="Times New Roman"/>
+          <w:sz w:val="26"/>
+          <w:szCs w:val="26"/>
+        </w:rPr>
+      </w:pPr>
+      <w:r>
+        <w:rPr>
+          <w:rFonts w:hint="default" w:ascii="Times New Roman" w:hAnsi="Times New Roman"/>
+          <w:sz w:val="26"/>
+          <w:szCs w:val="26"/>
+        </w:rPr>
+        <w:t xml:space="preserve">    PRIMARY KEY (MaN</w:t>
+      </w:r>
+      <w:r>
+        <w:rPr>
+          <w:rFonts w:hint="default" w:ascii="Times New Roman" w:hAnsi="Times New Roman"/>
+          <w:sz w:val="26"/>
+          <w:szCs w:val="26"/>
+          <w:lang w:val="en-US"/>
+        </w:rPr>
+        <w:t>CC</w:t>
+      </w:r>
+      <w:r>
+        <w:rPr>
+          <w:rFonts w:hint="default" w:ascii="Times New Roman" w:hAnsi="Times New Roman"/>
+          <w:sz w:val="26"/>
+          <w:szCs w:val="26"/>
+        </w:rPr>
+        <w:t>)</w:t>
       </w:r>
     </w:p>
     <w:p>
@@ -400,6 +468,313 @@
           <w:sz w:val="26"/>
           <w:szCs w:val="26"/>
         </w:rPr>
+        <w:t xml:space="preserve">CREATE TABLE </w:t>
+      </w:r>
+      <w:r>
+        <w:rPr>
+          <w:rFonts w:hint="default" w:ascii="Times New Roman" w:hAnsi="Times New Roman"/>
+          <w:sz w:val="26"/>
+          <w:szCs w:val="26"/>
+          <w:lang w:val="en-US"/>
+        </w:rPr>
+        <w:t>phanloai</w:t>
+      </w:r>
+      <w:r>
+        <w:rPr>
+          <w:rFonts w:hint="default" w:ascii="Times New Roman" w:hAnsi="Times New Roman"/>
+          <w:sz w:val="26"/>
+          <w:szCs w:val="26"/>
+        </w:rPr>
+        <w:t xml:space="preserve"> (</w:t>
+      </w:r>
+    </w:p>
+    <w:p>
+      <w:pPr>
+        <w:rPr>
+          <w:rFonts w:hint="default" w:ascii="Times New Roman" w:hAnsi="Times New Roman"/>
+          <w:sz w:val="26"/>
+          <w:szCs w:val="26"/>
+        </w:rPr>
+      </w:pPr>
+      <w:r>
+        <w:rPr>
+          <w:rFonts w:hint="default" w:ascii="Times New Roman" w:hAnsi="Times New Roman"/>
+          <w:sz w:val="26"/>
+          <w:szCs w:val="26"/>
+        </w:rPr>
+        <w:t xml:space="preserve">    Ma</w:t>
+      </w:r>
+      <w:r>
+        <w:rPr>
+          <w:rFonts w:hint="default" w:ascii="Times New Roman" w:hAnsi="Times New Roman"/>
+          <w:sz w:val="26"/>
+          <w:szCs w:val="26"/>
+          <w:lang w:val="en-US"/>
+        </w:rPr>
+        <w:t>Loai</w:t>
+      </w:r>
+      <w:r>
+        <w:rPr>
+          <w:rFonts w:hint="default" w:ascii="Times New Roman" w:hAnsi="Times New Roman"/>
+          <w:sz w:val="26"/>
+          <w:szCs w:val="26"/>
+        </w:rPr>
+        <w:t xml:space="preserve"> int AUTO_INCREMENT,</w:t>
+      </w:r>
+    </w:p>
+    <w:p>
+      <w:pPr>
+        <w:rPr>
+          <w:rFonts w:hint="default" w:ascii="Times New Roman" w:hAnsi="Times New Roman"/>
+          <w:sz w:val="26"/>
+          <w:szCs w:val="26"/>
+        </w:rPr>
+      </w:pPr>
+      <w:r>
+        <w:rPr>
+          <w:rFonts w:hint="default" w:ascii="Times New Roman" w:hAnsi="Times New Roman"/>
+          <w:sz w:val="26"/>
+          <w:szCs w:val="26"/>
+        </w:rPr>
+        <w:t xml:space="preserve">    Ten</w:t>
+      </w:r>
+      <w:r>
+        <w:rPr>
+          <w:rFonts w:hint="default" w:ascii="Times New Roman" w:hAnsi="Times New Roman"/>
+          <w:sz w:val="26"/>
+          <w:szCs w:val="26"/>
+          <w:lang w:val="en-US"/>
+        </w:rPr>
+        <w:t>Loai</w:t>
+      </w:r>
+      <w:r>
+        <w:rPr>
+          <w:rFonts w:hint="default" w:ascii="Times New Roman" w:hAnsi="Times New Roman"/>
+          <w:sz w:val="26"/>
+          <w:szCs w:val="26"/>
+        </w:rPr>
+        <w:t xml:space="preserve"> varchar(100) NOT NULL,</w:t>
+      </w:r>
+    </w:p>
+    <w:p>
+      <w:pPr>
+        <w:rPr>
+          <w:rFonts w:hint="default" w:ascii="Times New Roman" w:hAnsi="Times New Roman"/>
+          <w:sz w:val="26"/>
+          <w:szCs w:val="26"/>
+        </w:rPr>
+      </w:pPr>
+      <w:r>
+        <w:rPr>
+          <w:rFonts w:hint="default" w:ascii="Times New Roman" w:hAnsi="Times New Roman"/>
+          <w:sz w:val="26"/>
+          <w:szCs w:val="26"/>
+        </w:rPr>
+        <w:t xml:space="preserve">    PRIMARY KEY (Ma</w:t>
+      </w:r>
+      <w:r>
+        <w:rPr>
+          <w:rFonts w:hint="default" w:ascii="Times New Roman" w:hAnsi="Times New Roman"/>
+          <w:sz w:val="26"/>
+          <w:szCs w:val="26"/>
+          <w:lang w:val="en-US"/>
+        </w:rPr>
+        <w:t>Loai</w:t>
+      </w:r>
+      <w:r>
+        <w:rPr>
+          <w:rFonts w:hint="default" w:ascii="Times New Roman" w:hAnsi="Times New Roman"/>
+          <w:sz w:val="26"/>
+          <w:szCs w:val="26"/>
+        </w:rPr>
+        <w:t>)</w:t>
+      </w:r>
+    </w:p>
+    <w:p>
+      <w:pPr>
+        <w:rPr>
+          <w:rFonts w:hint="default" w:ascii="Times New Roman" w:hAnsi="Times New Roman"/>
+          <w:sz w:val="26"/>
+          <w:szCs w:val="26"/>
+        </w:rPr>
+      </w:pPr>
+      <w:r>
+        <w:rPr>
+          <w:rFonts w:hint="default" w:ascii="Times New Roman" w:hAnsi="Times New Roman"/>
+          <w:sz w:val="26"/>
+          <w:szCs w:val="26"/>
+        </w:rPr>
+        <w:t>);</w:t>
+      </w:r>
+    </w:p>
+    <w:p>
+      <w:pPr>
+        <w:rPr>
+          <w:rFonts w:hint="default" w:ascii="Times New Roman" w:hAnsi="Times New Roman"/>
+          <w:sz w:val="26"/>
+          <w:szCs w:val="26"/>
+        </w:rPr>
+      </w:pPr>
+    </w:p>
+    <w:p>
+      <w:pPr>
+        <w:rPr>
+          <w:rFonts w:hint="default" w:ascii="Times New Roman" w:hAnsi="Times New Roman"/>
+          <w:sz w:val="26"/>
+          <w:szCs w:val="26"/>
+        </w:rPr>
+      </w:pPr>
+      <w:r>
+        <w:rPr>
+          <w:rFonts w:hint="default" w:ascii="Times New Roman" w:hAnsi="Times New Roman"/>
+          <w:sz w:val="26"/>
+          <w:szCs w:val="26"/>
+        </w:rPr>
+        <w:t xml:space="preserve">CREATE TABLE </w:t>
+      </w:r>
+      <w:r>
+        <w:rPr>
+          <w:rFonts w:hint="default" w:ascii="Times New Roman" w:hAnsi="Times New Roman"/>
+          <w:sz w:val="26"/>
+          <w:szCs w:val="26"/>
+          <w:lang w:val="en-US"/>
+        </w:rPr>
+        <w:t>trangthai</w:t>
+      </w:r>
+      <w:r>
+        <w:rPr>
+          <w:rFonts w:hint="default" w:ascii="Times New Roman" w:hAnsi="Times New Roman"/>
+          <w:sz w:val="26"/>
+          <w:szCs w:val="26"/>
+        </w:rPr>
+        <w:t xml:space="preserve"> (</w:t>
+      </w:r>
+    </w:p>
+    <w:p>
+      <w:pPr>
+        <w:rPr>
+          <w:rFonts w:hint="default" w:ascii="Times New Roman" w:hAnsi="Times New Roman"/>
+          <w:sz w:val="26"/>
+          <w:szCs w:val="26"/>
+        </w:rPr>
+      </w:pPr>
+      <w:r>
+        <w:rPr>
+          <w:rFonts w:hint="default" w:ascii="Times New Roman" w:hAnsi="Times New Roman"/>
+          <w:sz w:val="26"/>
+          <w:szCs w:val="26"/>
+        </w:rPr>
+        <w:t xml:space="preserve">    </w:t>
+      </w:r>
+      <w:r>
+        <w:rPr>
+          <w:rFonts w:hint="default" w:ascii="Times New Roman" w:hAnsi="Times New Roman"/>
+          <w:sz w:val="26"/>
+          <w:szCs w:val="26"/>
+          <w:lang w:val="en-US"/>
+        </w:rPr>
+        <w:t>TenTT</w:t>
+      </w:r>
+      <w:r>
+        <w:rPr>
+          <w:rFonts w:hint="default" w:ascii="Times New Roman" w:hAnsi="Times New Roman"/>
+          <w:sz w:val="26"/>
+          <w:szCs w:val="26"/>
+        </w:rPr>
+        <w:t xml:space="preserve"> varchar(250) NOT NULL,</w:t>
+      </w:r>
+    </w:p>
+    <w:p>
+      <w:pPr>
+        <w:rPr>
+          <w:rFonts w:hint="default" w:ascii="Times New Roman" w:hAnsi="Times New Roman"/>
+          <w:sz w:val="26"/>
+          <w:szCs w:val="26"/>
+        </w:rPr>
+      </w:pPr>
+      <w:r>
+        <w:rPr>
+          <w:rFonts w:hint="default" w:ascii="Times New Roman" w:hAnsi="Times New Roman"/>
+          <w:sz w:val="26"/>
+          <w:szCs w:val="26"/>
+        </w:rPr>
+        <w:t xml:space="preserve">    MoTa varchar(100),</w:t>
+      </w:r>
+    </w:p>
+    <w:p>
+      <w:pPr>
+        <w:rPr>
+          <w:rFonts w:hint="default" w:ascii="Times New Roman" w:hAnsi="Times New Roman"/>
+          <w:sz w:val="26"/>
+          <w:szCs w:val="26"/>
+        </w:rPr>
+      </w:pPr>
+      <w:r>
+        <w:rPr>
+          <w:rFonts w:hint="default" w:ascii="Times New Roman" w:hAnsi="Times New Roman"/>
+          <w:sz w:val="26"/>
+          <w:szCs w:val="26"/>
+        </w:rPr>
+        <w:t xml:space="preserve">    PRIMARY KEY (</w:t>
+      </w:r>
+      <w:r>
+        <w:rPr>
+          <w:rFonts w:hint="default" w:ascii="Times New Roman" w:hAnsi="Times New Roman"/>
+          <w:sz w:val="26"/>
+          <w:szCs w:val="26"/>
+          <w:lang w:val="en-US"/>
+        </w:rPr>
+        <w:t>TenTT</w:t>
+      </w:r>
+      <w:r>
+        <w:rPr>
+          <w:rFonts w:hint="default" w:ascii="Times New Roman" w:hAnsi="Times New Roman"/>
+          <w:sz w:val="26"/>
+          <w:szCs w:val="26"/>
+        </w:rPr>
+        <w:t>)</w:t>
+      </w:r>
+    </w:p>
+    <w:p>
+      <w:pPr>
+        <w:rPr>
+          <w:rFonts w:hint="default" w:ascii="Times New Roman" w:hAnsi="Times New Roman"/>
+          <w:sz w:val="26"/>
+          <w:szCs w:val="26"/>
+        </w:rPr>
+      </w:pPr>
+      <w:r>
+        <w:rPr>
+          <w:rFonts w:hint="default" w:ascii="Times New Roman" w:hAnsi="Times New Roman"/>
+          <w:sz w:val="26"/>
+          <w:szCs w:val="26"/>
+        </w:rPr>
+        <w:t>);</w:t>
+      </w:r>
+    </w:p>
+    <w:p>
+      <w:pPr>
+        <w:rPr>
+          <w:rFonts w:hint="default" w:ascii="Times New Roman" w:hAnsi="Times New Roman"/>
+          <w:sz w:val="26"/>
+          <w:szCs w:val="26"/>
+        </w:rPr>
+      </w:pPr>
+    </w:p>
+    <w:p>
+      <w:pPr>
+        <w:rPr>
+          <w:rFonts w:hint="default" w:ascii="Times New Roman" w:hAnsi="Times New Roman"/>
+          <w:sz w:val="26"/>
+          <w:szCs w:val="26"/>
+        </w:rPr>
+      </w:pPr>
+      <w:r>
+        <w:rPr>
+          <w:rFonts w:hint="default" w:ascii="Times New Roman" w:hAnsi="Times New Roman"/>
+          <w:sz w:val="26"/>
+          <w:szCs w:val="26"/>
+        </w:rPr>
         <w:t>CREATE TABLE sanpham (</w:t>
       </w:r>
     </w:p>
@@ -434,24 +809,104 @@
           <w:sz w:val="26"/>
           <w:szCs w:val="26"/>
         </w:rPr>
-        <w:t xml:space="preserve">    MaNSX int NOT NULL,</w:t>
-      </w:r>
-    </w:p>
-    <w:p>
-      <w:pPr>
-        <w:rPr>
-          <w:rFonts w:hint="default" w:ascii="Times New Roman" w:hAnsi="Times New Roman"/>
-          <w:sz w:val="26"/>
-          <w:szCs w:val="26"/>
-        </w:rPr>
-      </w:pPr>
-      <w:r>
-        <w:rPr>
-          <w:rFonts w:hint="default" w:ascii="Times New Roman" w:hAnsi="Times New Roman"/>
-          <w:sz w:val="26"/>
-          <w:szCs w:val="26"/>
-        </w:rPr>
-        <w:t xml:space="preserve">    MaDM int NOT NULL,</w:t>
+        <w:t xml:space="preserve">    MaN</w:t>
+      </w:r>
+      <w:r>
+        <w:rPr>
+          <w:rFonts w:hint="default" w:ascii="Times New Roman" w:hAnsi="Times New Roman"/>
+          <w:sz w:val="26"/>
+          <w:szCs w:val="26"/>
+          <w:lang w:val="en-US"/>
+        </w:rPr>
+        <w:t>CC</w:t>
+      </w:r>
+      <w:r>
+        <w:rPr>
+          <w:rFonts w:hint="default" w:ascii="Times New Roman" w:hAnsi="Times New Roman"/>
+          <w:sz w:val="26"/>
+          <w:szCs w:val="26"/>
+        </w:rPr>
+        <w:t xml:space="preserve"> int NOT NULL,</w:t>
+      </w:r>
+    </w:p>
+    <w:p>
+      <w:pPr>
+        <w:ind w:firstLine="260"/>
+        <w:rPr>
+          <w:rFonts w:hint="default" w:ascii="Times New Roman" w:hAnsi="Times New Roman"/>
+          <w:sz w:val="26"/>
+          <w:szCs w:val="26"/>
+        </w:rPr>
+      </w:pPr>
+      <w:r>
+        <w:rPr>
+          <w:rFonts w:hint="default" w:ascii="Times New Roman" w:hAnsi="Times New Roman"/>
+          <w:sz w:val="26"/>
+          <w:szCs w:val="26"/>
+        </w:rPr>
+        <w:t>MaDM int NOT NULL,</w:t>
+      </w:r>
+    </w:p>
+    <w:p>
+      <w:pPr>
+        <w:ind w:firstLine="260"/>
+        <w:rPr>
+          <w:rFonts w:hint="default" w:ascii="Times New Roman" w:hAnsi="Times New Roman"/>
+          <w:sz w:val="26"/>
+          <w:szCs w:val="26"/>
+          <w:lang w:val="en-US"/>
+        </w:rPr>
+      </w:pPr>
+      <w:r>
+        <w:rPr>
+          <w:rFonts w:hint="default" w:ascii="Times New Roman" w:hAnsi="Times New Roman"/>
+          <w:sz w:val="26"/>
+          <w:szCs w:val="26"/>
+        </w:rPr>
+        <w:t>Ma</w:t>
+      </w:r>
+      <w:r>
+        <w:rPr>
+          <w:rFonts w:hint="default" w:ascii="Times New Roman" w:hAnsi="Times New Roman"/>
+          <w:sz w:val="26"/>
+          <w:szCs w:val="26"/>
+          <w:lang w:val="en-US"/>
+        </w:rPr>
+        <w:t>Loai</w:t>
+      </w:r>
+      <w:r>
+        <w:rPr>
+          <w:rFonts w:hint="default" w:ascii="Times New Roman" w:hAnsi="Times New Roman"/>
+          <w:sz w:val="26"/>
+          <w:szCs w:val="26"/>
+        </w:rPr>
+        <w:t xml:space="preserve"> int</w:t>
+      </w:r>
+      <w:r>
+        <w:rPr>
+          <w:rFonts w:hint="default" w:ascii="Times New Roman" w:hAnsi="Times New Roman"/>
+          <w:sz w:val="26"/>
+          <w:szCs w:val="26"/>
+          <w:lang w:val="en-US"/>
+        </w:rPr>
+        <w:t xml:space="preserve"> </w:t>
+      </w:r>
+      <w:r>
+        <w:rPr>
+          <w:rFonts w:hint="default" w:ascii="Times New Roman" w:hAnsi="Times New Roman"/>
+          <w:sz w:val="26"/>
+          <w:szCs w:val="26"/>
+        </w:rPr>
+        <w:t>NOT NULL</w:t>
+      </w:r>
+      <w:r>
+        <w:rPr>
+          <w:rFonts w:hint="default" w:ascii="Times New Roman" w:hAnsi="Times New Roman"/>
+          <w:sz w:val="26"/>
+          <w:szCs w:val="26"/>
+          <w:lang w:val="en-US"/>
+        </w:rPr>
+        <w:t>,</w:t>
       </w:r>
     </w:p>
     <w:p>
@@ -502,24 +957,88 @@
           <w:sz w:val="26"/>
           <w:szCs w:val="26"/>
         </w:rPr>
-        <w:t xml:space="preserve">    ChatLieu varchar(100),</w:t>
-      </w:r>
-    </w:p>
-    <w:p>
-      <w:pPr>
-        <w:rPr>
-          <w:rFonts w:hint="default" w:ascii="Times New Roman" w:hAnsi="Times New Roman"/>
-          <w:sz w:val="26"/>
-          <w:szCs w:val="26"/>
-        </w:rPr>
-      </w:pPr>
-      <w:r>
-        <w:rPr>
-          <w:rFonts w:hint="default" w:ascii="Times New Roman" w:hAnsi="Times New Roman"/>
-          <w:sz w:val="26"/>
-          <w:szCs w:val="26"/>
-        </w:rPr>
-        <w:t xml:space="preserve">    ThongTin text,</w:t>
+        <w:t xml:space="preserve">    </w:t>
+      </w:r>
+      <w:r>
+        <w:rPr>
+          <w:rFonts w:hint="default" w:ascii="Times New Roman" w:hAnsi="Times New Roman"/>
+          <w:sz w:val="26"/>
+          <w:szCs w:val="26"/>
+          <w:lang w:val="en-US"/>
+        </w:rPr>
+        <w:t>MauSac</w:t>
+      </w:r>
+      <w:r>
+        <w:rPr>
+          <w:rFonts w:hint="default" w:ascii="Times New Roman" w:hAnsi="Times New Roman"/>
+          <w:sz w:val="26"/>
+          <w:szCs w:val="26"/>
+        </w:rPr>
+        <w:t xml:space="preserve"> varchar(100),</w:t>
+      </w:r>
+    </w:p>
+    <w:p>
+      <w:pPr>
+        <w:ind w:firstLine="260"/>
+        <w:rPr>
+          <w:rFonts w:hint="default" w:ascii="Times New Roman" w:hAnsi="Times New Roman"/>
+          <w:sz w:val="26"/>
+          <w:szCs w:val="26"/>
+        </w:rPr>
+      </w:pPr>
+      <w:r>
+        <w:rPr>
+          <w:rFonts w:hint="default" w:ascii="Times New Roman" w:hAnsi="Times New Roman"/>
+          <w:sz w:val="26"/>
+          <w:szCs w:val="26"/>
+          <w:lang w:val="en-US"/>
+        </w:rPr>
+        <w:t>MotaSP</w:t>
+      </w:r>
+      <w:r>
+        <w:rPr>
+          <w:rFonts w:hint="default" w:ascii="Times New Roman" w:hAnsi="Times New Roman"/>
+          <w:sz w:val="26"/>
+          <w:szCs w:val="26"/>
+        </w:rPr>
+        <w:t xml:space="preserve"> text,</w:t>
+      </w:r>
+    </w:p>
+    <w:p>
+      <w:pPr>
+        <w:ind w:firstLine="260"/>
+        <w:rPr>
+          <w:rFonts w:hint="default" w:ascii="Times New Roman" w:hAnsi="Times New Roman"/>
+          <w:sz w:val="26"/>
+          <w:szCs w:val="26"/>
+          <w:lang w:val="en-US"/>
+        </w:rPr>
+      </w:pPr>
+      <w:r>
+        <w:rPr>
+          <w:rFonts w:hint="default" w:ascii="Times New Roman" w:hAnsi="Times New Roman"/>
+          <w:sz w:val="26"/>
+          <w:szCs w:val="26"/>
+          <w:lang w:val="en-US"/>
+        </w:rPr>
+        <w:t xml:space="preserve">TinhTrang </w:t>
+      </w:r>
+      <w:r>
+        <w:rPr>
+          <w:rFonts w:hint="default" w:ascii="Times New Roman" w:hAnsi="Times New Roman"/>
+          <w:sz w:val="26"/>
+          <w:szCs w:val="26"/>
+        </w:rPr>
+        <w:t>varchar(250)</w:t>
+      </w:r>
+      <w:r>
+        <w:rPr>
+          <w:rFonts w:hint="default" w:ascii="Times New Roman" w:hAnsi="Times New Roman"/>
+          <w:sz w:val="26"/>
+          <w:szCs w:val="26"/>
+          <w:lang w:val="en-US"/>
+        </w:rPr>
+        <w:t>,</w:t>
       </w:r>
     </w:p>
     <w:p>
@@ -592,19 +1111,156 @@
     </w:p>
     <w:p>
       <w:pPr>
-        <w:rPr>
-          <w:rFonts w:hint="default" w:ascii="Times New Roman" w:hAnsi="Times New Roman"/>
-          <w:sz w:val="26"/>
-          <w:szCs w:val="26"/>
-        </w:rPr>
-      </w:pPr>
-      <w:r>
-        <w:rPr>
-          <w:rFonts w:hint="default" w:ascii="Times New Roman" w:hAnsi="Times New Roman"/>
-          <w:sz w:val="26"/>
-          <w:szCs w:val="26"/>
-        </w:rPr>
-        <w:t xml:space="preserve">    FOREIGN KEY (MaNSX) REFERENCES nhasanxuat(MaNSX),</w:t>
+        <w:ind w:firstLine="260"/>
+        <w:rPr>
+          <w:rFonts w:hint="default" w:ascii="Times New Roman" w:hAnsi="Times New Roman"/>
+          <w:sz w:val="26"/>
+          <w:szCs w:val="26"/>
+        </w:rPr>
+      </w:pPr>
+      <w:r>
+        <w:rPr>
+          <w:rFonts w:hint="default" w:ascii="Times New Roman" w:hAnsi="Times New Roman"/>
+          <w:sz w:val="26"/>
+          <w:szCs w:val="26"/>
+        </w:rPr>
+        <w:t>FOREIGN KEY (MaN</w:t>
+      </w:r>
+      <w:r>
+        <w:rPr>
+          <w:rFonts w:hint="default" w:ascii="Times New Roman" w:hAnsi="Times New Roman"/>
+          <w:sz w:val="26"/>
+          <w:szCs w:val="26"/>
+          <w:lang w:val="en-US"/>
+        </w:rPr>
+        <w:t>CC</w:t>
+      </w:r>
+      <w:r>
+        <w:rPr>
+          <w:rFonts w:hint="default" w:ascii="Times New Roman" w:hAnsi="Times New Roman"/>
+          <w:sz w:val="26"/>
+          <w:szCs w:val="26"/>
+        </w:rPr>
+        <w:t>) REFERENCES nha</w:t>
+      </w:r>
+      <w:r>
+        <w:rPr>
+          <w:rFonts w:hint="default" w:ascii="Times New Roman" w:hAnsi="Times New Roman"/>
+          <w:sz w:val="26"/>
+          <w:szCs w:val="26"/>
+          <w:lang w:val="en-US"/>
+        </w:rPr>
+        <w:t>cungcap</w:t>
+      </w:r>
+      <w:r>
+        <w:rPr>
+          <w:rFonts w:hint="default" w:ascii="Times New Roman" w:hAnsi="Times New Roman"/>
+          <w:sz w:val="26"/>
+          <w:szCs w:val="26"/>
+        </w:rPr>
+        <w:t>(MaN</w:t>
+      </w:r>
+      <w:r>
+        <w:rPr>
+          <w:rFonts w:hint="default" w:ascii="Times New Roman" w:hAnsi="Times New Roman"/>
+          <w:sz w:val="26"/>
+          <w:szCs w:val="26"/>
+          <w:lang w:val="en-US"/>
+        </w:rPr>
+        <w:t>CC</w:t>
+      </w:r>
+      <w:r>
+        <w:rPr>
+          <w:rFonts w:hint="default" w:ascii="Times New Roman" w:hAnsi="Times New Roman"/>
+          <w:sz w:val="26"/>
+          <w:szCs w:val="26"/>
+        </w:rPr>
+        <w:t>),</w:t>
+      </w:r>
+    </w:p>
+    <w:p>
+      <w:pPr>
+        <w:rPr>
+          <w:rFonts w:hint="default" w:ascii="Times New Roman" w:hAnsi="Times New Roman"/>
+          <w:sz w:val="26"/>
+          <w:szCs w:val="26"/>
+        </w:rPr>
+      </w:pPr>
+      <w:r>
+        <w:rPr>
+          <w:rFonts w:hint="default" w:ascii="Times New Roman" w:hAnsi="Times New Roman"/>
+          <w:sz w:val="26"/>
+          <w:szCs w:val="26"/>
+        </w:rPr>
+        <w:t xml:space="preserve"> </w:t>
+      </w:r>
+      <w:r>
+        <w:rPr>
+          <w:rFonts w:hint="default" w:ascii="Times New Roman" w:hAnsi="Times New Roman"/>
+          <w:sz w:val="26"/>
+          <w:szCs w:val="26"/>
+          <w:lang w:val="en-US"/>
+        </w:rPr>
+        <w:t xml:space="preserve">   </w:t>
+      </w:r>
+      <w:r>
+        <w:rPr>
+          <w:rFonts w:hint="default" w:ascii="Times New Roman" w:hAnsi="Times New Roman"/>
+          <w:sz w:val="26"/>
+          <w:szCs w:val="26"/>
+        </w:rPr>
+        <w:t>FOREIGN KEY (Ma</w:t>
+      </w:r>
+      <w:r>
+        <w:rPr>
+          <w:rFonts w:hint="default" w:ascii="Times New Roman" w:hAnsi="Times New Roman"/>
+          <w:sz w:val="26"/>
+          <w:szCs w:val="26"/>
+          <w:lang w:val="en-US"/>
+        </w:rPr>
+        <w:t>Loai</w:t>
+      </w:r>
+      <w:r>
+        <w:rPr>
+          <w:rFonts w:hint="default" w:ascii="Times New Roman" w:hAnsi="Times New Roman"/>
+          <w:sz w:val="26"/>
+          <w:szCs w:val="26"/>
+        </w:rPr>
+        <w:t xml:space="preserve">) REFERENCES </w:t>
+      </w:r>
+      <w:r>
+        <w:rPr>
+          <w:rFonts w:hint="default" w:ascii="Times New Roman" w:hAnsi="Times New Roman"/>
+          <w:sz w:val="26"/>
+          <w:szCs w:val="26"/>
+          <w:lang w:val="en-US"/>
+        </w:rPr>
+        <w:t>phanloai</w:t>
+      </w:r>
+      <w:r>
+        <w:rPr>
+          <w:rFonts w:hint="default" w:ascii="Times New Roman" w:hAnsi="Times New Roman"/>
+          <w:sz w:val="26"/>
+          <w:szCs w:val="26"/>
+        </w:rPr>
+        <w:t>(Ma</w:t>
+      </w:r>
+      <w:r>
+        <w:rPr>
+          <w:rFonts w:hint="default" w:ascii="Times New Roman" w:hAnsi="Times New Roman"/>
+          <w:sz w:val="26"/>
+          <w:szCs w:val="26"/>
+          <w:lang w:val="en-US"/>
+        </w:rPr>
+        <w:t>Loai</w:t>
+      </w:r>
+      <w:r>
+        <w:rPr>
+          <w:rFonts w:hint="default" w:ascii="Times New Roman" w:hAnsi="Times New Roman"/>
+          <w:sz w:val="26"/>
+          <w:szCs w:val="26"/>
+        </w:rPr>
+        <w:t>),</w:t>
       </w:r>
     </w:p>
     <w:p>
@@ -658,6 +1314,42 @@
           <w:szCs w:val="26"/>
         </w:rPr>
       </w:pPr>
+    </w:p>
+    <w:p>
+      <w:pPr>
+        <w:rPr>
+          <w:rFonts w:hint="default" w:ascii="Times New Roman" w:hAnsi="Times New Roman"/>
+          <w:sz w:val="26"/>
+          <w:szCs w:val="26"/>
+        </w:rPr>
+      </w:pPr>
+    </w:p>
+    <w:p>
+      <w:pPr>
+        <w:rPr>
+          <w:rFonts w:hint="default" w:ascii="Times New Roman" w:hAnsi="Times New Roman"/>
+          <w:sz w:val="26"/>
+          <w:szCs w:val="26"/>
+        </w:rPr>
+      </w:pPr>
+    </w:p>
+    <w:p>
+      <w:pPr>
+        <w:rPr>
+          <w:rFonts w:hint="default" w:ascii="Times New Roman" w:hAnsi="Times New Roman"/>
+          <w:sz w:val="26"/>
+          <w:szCs w:val="26"/>
+        </w:rPr>
+      </w:pPr>
+    </w:p>
+    <w:p>
+      <w:pPr>
+        <w:rPr>
+          <w:rFonts w:hint="default" w:ascii="Times New Roman" w:hAnsi="Times New Roman"/>
+          <w:sz w:val="26"/>
+          <w:szCs w:val="26"/>
+        </w:rPr>
+      </w:pPr>
       <w:r>
         <w:rPr>
           <w:rFonts w:hint="default" w:ascii="Times New Roman" w:hAnsi="Times New Roman"/>
@@ -800,7 +1492,24 @@
           <w:sz w:val="26"/>
           <w:szCs w:val="26"/>
         </w:rPr>
-        <w:t xml:space="preserve">    TrangThai int DEFAULT '0',</w:t>
+        <w:t xml:space="preserve">    </w:t>
+      </w:r>
+      <w:r>
+        <w:rPr>
+          <w:rFonts w:hint="default" w:ascii="Times New Roman" w:hAnsi="Times New Roman"/>
+          <w:sz w:val="26"/>
+          <w:szCs w:val="26"/>
+          <w:lang w:val="en-US"/>
+        </w:rPr>
+        <w:t>TenTT</w:t>
+      </w:r>
+      <w:r>
+        <w:rPr>
+          <w:rFonts w:hint="default" w:ascii="Times New Roman" w:hAnsi="Times New Roman"/>
+          <w:sz w:val="26"/>
+          <w:szCs w:val="26"/>
+        </w:rPr>
+        <w:t xml:space="preserve"> varchar(250),</w:t>
       </w:r>
     </w:p>
     <w:p>
@@ -822,19 +1531,100 @@
     </w:p>
     <w:p>
       <w:pPr>
-        <w:rPr>
-          <w:rFonts w:hint="default" w:ascii="Times New Roman" w:hAnsi="Times New Roman"/>
-          <w:sz w:val="26"/>
-          <w:szCs w:val="26"/>
-        </w:rPr>
-      </w:pPr>
-      <w:r>
-        <w:rPr>
-          <w:rFonts w:hint="default" w:ascii="Times New Roman" w:hAnsi="Times New Roman"/>
-          <w:sz w:val="26"/>
-          <w:szCs w:val="26"/>
-        </w:rPr>
-        <w:t xml:space="preserve">    FOREIGN KEY (MaTK) REFERENCES taikhoan(MaTK)</w:t>
+        <w:ind w:firstLine="260"/>
+        <w:rPr>
+          <w:rFonts w:hint="default" w:ascii="Times New Roman" w:hAnsi="Times New Roman"/>
+          <w:sz w:val="26"/>
+          <w:szCs w:val="26"/>
+          <w:lang w:val="en-US"/>
+        </w:rPr>
+      </w:pPr>
+      <w:r>
+        <w:rPr>
+          <w:rFonts w:hint="default" w:ascii="Times New Roman" w:hAnsi="Times New Roman"/>
+          <w:sz w:val="26"/>
+          <w:szCs w:val="26"/>
+        </w:rPr>
+        <w:t>FOREIGN KEY (MaTK) REFERENCES taikhoan(MaTK)</w:t>
+      </w:r>
+      <w:r>
+        <w:rPr>
+          <w:rFonts w:hint="default" w:ascii="Times New Roman" w:hAnsi="Times New Roman"/>
+          <w:sz w:val="26"/>
+          <w:szCs w:val="26"/>
+          <w:lang w:val="en-US"/>
+        </w:rPr>
+        <w:t>,</w:t>
+      </w:r>
+    </w:p>
+    <w:p>
+      <w:pPr>
+        <w:ind w:firstLine="260"/>
+        <w:rPr>
+          <w:rFonts w:hint="default" w:ascii="Times New Roman" w:hAnsi="Times New Roman"/>
+          <w:sz w:val="26"/>
+          <w:szCs w:val="26"/>
+          <w:lang w:val="en-US"/>
+        </w:rPr>
+      </w:pPr>
+      <w:r>
+        <w:rPr>
+          <w:rFonts w:hint="default" w:ascii="Times New Roman" w:hAnsi="Times New Roman"/>
+          <w:sz w:val="26"/>
+          <w:szCs w:val="26"/>
+        </w:rPr>
+        <w:t>FOREIGN KEY (</w:t>
+      </w:r>
+      <w:r>
+        <w:rPr>
+          <w:rFonts w:hint="default" w:ascii="Times New Roman" w:hAnsi="Times New Roman"/>
+          <w:sz w:val="26"/>
+          <w:szCs w:val="26"/>
+          <w:lang w:val="en-US"/>
+        </w:rPr>
+        <w:t>TenTT</w:t>
+      </w:r>
+      <w:r>
+        <w:rPr>
+          <w:rFonts w:hint="default" w:ascii="Times New Roman" w:hAnsi="Times New Roman"/>
+          <w:sz w:val="26"/>
+          <w:szCs w:val="26"/>
+        </w:rPr>
+        <w:t xml:space="preserve">) REFERENCES </w:t>
+      </w:r>
+      <w:r>
+        <w:rPr>
+          <w:rFonts w:hint="default" w:ascii="Times New Roman" w:hAnsi="Times New Roman"/>
+          <w:sz w:val="26"/>
+          <w:szCs w:val="26"/>
+          <w:lang w:val="en-US"/>
+        </w:rPr>
+        <w:t>trangthai</w:t>
+      </w:r>
+      <w:r>
+        <w:rPr>
+          <w:rFonts w:hint="default" w:ascii="Times New Roman" w:hAnsi="Times New Roman"/>
+          <w:sz w:val="26"/>
+          <w:szCs w:val="26"/>
+        </w:rPr>
+        <w:t>(</w:t>
+      </w:r>
+      <w:r>
+        <w:rPr>
+          <w:rFonts w:hint="default" w:ascii="Times New Roman" w:hAnsi="Times New Roman"/>
+          <w:sz w:val="26"/>
+          <w:szCs w:val="26"/>
+          <w:lang w:val="en-US"/>
+        </w:rPr>
+        <w:t>TenTT</w:t>
+      </w:r>
+      <w:r>
+        <w:rPr>
+          <w:rFonts w:hint="default" w:ascii="Times New Roman" w:hAnsi="Times New Roman"/>
+          <w:sz w:val="26"/>
+          <w:szCs w:val="26"/>
+        </w:rPr>
+        <w:t>)</w:t>
       </w:r>
     </w:p>
     <w:p>
@@ -933,19 +1723,48 @@
     </w:p>
     <w:p>
       <w:pPr>
-        <w:rPr>
-          <w:rFonts w:hint="default" w:ascii="Times New Roman" w:hAnsi="Times New Roman"/>
-          <w:sz w:val="26"/>
-          <w:szCs w:val="26"/>
-        </w:rPr>
-      </w:pPr>
-      <w:r>
-        <w:rPr>
-          <w:rFonts w:hint="default" w:ascii="Times New Roman" w:hAnsi="Times New Roman"/>
-          <w:sz w:val="26"/>
-          <w:szCs w:val="26"/>
-        </w:rPr>
-        <w:t xml:space="preserve">    SoLuong int NOT NULL,</w:t>
+        <w:ind w:firstLine="260"/>
+        <w:rPr>
+          <w:rFonts w:hint="default" w:ascii="Times New Roman" w:hAnsi="Times New Roman"/>
+          <w:sz w:val="26"/>
+          <w:szCs w:val="26"/>
+        </w:rPr>
+      </w:pPr>
+      <w:r>
+        <w:rPr>
+          <w:rFonts w:hint="default" w:ascii="Times New Roman" w:hAnsi="Times New Roman"/>
+          <w:sz w:val="26"/>
+          <w:szCs w:val="26"/>
+        </w:rPr>
+        <w:t>SoLuong int NOT NULL,</w:t>
+      </w:r>
+    </w:p>
+    <w:p>
+      <w:pPr>
+        <w:ind w:firstLine="260" w:firstLineChars="100"/>
+        <w:rPr>
+          <w:rFonts w:hint="default" w:ascii="Times New Roman" w:hAnsi="Times New Roman"/>
+          <w:sz w:val="26"/>
+          <w:szCs w:val="26"/>
+          <w:lang w:val="en-US"/>
+        </w:rPr>
+      </w:pPr>
+      <w:r>
+        <w:rPr>
+          <w:rFonts w:hint="default" w:ascii="Times New Roman" w:hAnsi="Times New Roman"/>
+          <w:sz w:val="26"/>
+          <w:szCs w:val="26"/>
+        </w:rPr>
+        <w:t>Size varchar(100)</w:t>
+      </w:r>
+      <w:r>
+        <w:rPr>
+          <w:rFonts w:hint="default" w:ascii="Times New Roman" w:hAnsi="Times New Roman"/>
+          <w:sz w:val="26"/>
+          <w:szCs w:val="26"/>
+          <w:lang w:val="en-US"/>
+        </w:rPr>
+        <w:t>,</w:t>
       </w:r>
     </w:p>
     <w:p>
@@ -1015,6 +1834,15 @@
         </w:rPr>
         <w:t>);</w:t>
       </w:r>
+    </w:p>
+    <w:p>
+      <w:pPr>
+        <w:rPr>
+          <w:rFonts w:hint="default" w:ascii="Times New Roman" w:hAnsi="Times New Roman" w:cs="Times New Roman"/>
+          <w:sz w:val="26"/>
+          <w:szCs w:val="26"/>
+        </w:rPr>
+      </w:pPr>
     </w:p>
     <w:p>
       <w:pPr>
@@ -1036,8 +1864,8 @@
       <w:r>
         <w:drawing>
           <wp:inline distT="0" distB="0" distL="114300" distR="114300">
-            <wp:extent cx="6638290" cy="3237230"/>
-            <wp:effectExtent l="0" t="0" r="6350" b="8890"/>
+            <wp:extent cx="6639560" cy="3140710"/>
+            <wp:effectExtent l="0" t="0" r="5080" b="13970"/>
             <wp:docPr id="1" name="Picture 1"/>
             <wp:cNvGraphicFramePr>
               <a:graphicFrameLocks xmlns:a="http://schemas.openxmlformats.org/drawingml/2006/main" noChangeAspect="1"/>
@@ -1060,7 +1888,7 @@
                   <pic:spPr>
                     <a:xfrm>
                       <a:off x="0" y="0"/>
-                      <a:ext cx="6638290" cy="3237230"/>
+                      <a:ext cx="6639560" cy="3140710"/>
                     </a:xfrm>
                     <a:prstGeom prst="rect">
                       <a:avLst/>
